--- a/thesis writing(proposal, chapters etc/To do list before end thesis.docx
+++ b/thesis writing(proposal, chapters etc/To do list before end thesis.docx
@@ -71,7 +71,7 @@
           <w:rFonts w:hint="default"/>
           <w:lang w:val="en-US"/>
         </w:rPr>
-        <w:t>3   - H2  Literature review oplezen en herschrijven</w:t>
+        <w:t>3   - H2  Literature review oplezen en herschrijven(testosteron age maybe toevoegen ook)</w:t>
       </w:r>
     </w:p>
     <w:p>
@@ -357,7 +357,6 @@
           </w14:textFill>
         </w:rPr>
       </w:pPr>
-      <w:bookmarkStart w:id="0" w:name="_GoBack"/>
       <w:r>
         <w:rPr>
           <w:rFonts w:hint="default"/>
@@ -426,7 +425,6 @@
         <w:t>18 - H4 uitzoeken welk effect gebruiken voor simple slope</w:t>
       </w:r>
     </w:p>
-    <w:bookmarkEnd w:id="0"/>
     <w:p>
       <w:pPr>
         <w:rPr>
@@ -488,13 +486,25 @@
       <w:pPr>
         <w:rPr>
           <w:rFonts w:hint="default"/>
-          <w:lang w:val="en-US"/>
-        </w:rPr>
-      </w:pPr>
-      <w:r>
-        <w:rPr>
-          <w:rFonts w:hint="default"/>
-          <w:lang w:val="en-US"/>
+          <w:color w:val="70AD47" w:themeColor="accent6"/>
+          <w:lang w:val="en-US"/>
+          <w14:textFill>
+            <w14:solidFill>
+              <w14:schemeClr w14:val="accent6"/>
+            </w14:solidFill>
+          </w14:textFill>
+        </w:rPr>
+      </w:pPr>
+      <w:r>
+        <w:rPr>
+          <w:rFonts w:hint="default"/>
+          <w:color w:val="70AD47" w:themeColor="accent6"/>
+          <w:lang w:val="en-US"/>
+          <w14:textFill>
+            <w14:solidFill>
+              <w14:schemeClr w14:val="accent6"/>
+            </w14:solidFill>
+          </w14:textFill>
         </w:rPr>
         <w:t xml:space="preserve">22 - H4 robustness checks met yellow card and red card difference and foul difference  ook opschrijven dat red cards de cronbach’s alpha en model fit omlaag haalt en daarom dus niet toevoegen. </w:t>
       </w:r>
@@ -503,13 +513,25 @@
       <w:pPr>
         <w:rPr>
           <w:rFonts w:hint="default"/>
-          <w:lang w:val="en-US"/>
-        </w:rPr>
-      </w:pPr>
-      <w:r>
-        <w:rPr>
-          <w:rFonts w:hint="default"/>
-          <w:lang w:val="en-US"/>
+          <w:color w:val="70AD47" w:themeColor="accent6"/>
+          <w:lang w:val="en-US"/>
+          <w14:textFill>
+            <w14:solidFill>
+              <w14:schemeClr w14:val="accent6"/>
+            </w14:solidFill>
+          </w14:textFill>
+        </w:rPr>
+      </w:pPr>
+      <w:r>
+        <w:rPr>
+          <w:rFonts w:hint="default"/>
+          <w:color w:val="70AD47" w:themeColor="accent6"/>
+          <w:lang w:val="en-US"/>
+          <w14:textFill>
+            <w14:solidFill>
+              <w14:schemeClr w14:val="accent6"/>
+            </w14:solidFill>
+          </w14:textFill>
         </w:rPr>
         <w:t>23 - H4 writing about the cronbach’s alpha and refering to the different models in the robustness checks</w:t>
       </w:r>
@@ -518,13 +540,25 @@
       <w:pPr>
         <w:rPr>
           <w:rFonts w:hint="default"/>
-          <w:lang w:val="en-US"/>
-        </w:rPr>
-      </w:pPr>
-      <w:r>
-        <w:rPr>
-          <w:rFonts w:hint="default"/>
-          <w:lang w:val="en-US"/>
+          <w:color w:val="70AD47" w:themeColor="accent6"/>
+          <w:lang w:val="en-US"/>
+          <w14:textFill>
+            <w14:solidFill>
+              <w14:schemeClr w14:val="accent6"/>
+            </w14:solidFill>
+          </w14:textFill>
+        </w:rPr>
+      </w:pPr>
+      <w:r>
+        <w:rPr>
+          <w:rFonts w:hint="default"/>
+          <w:color w:val="70AD47" w:themeColor="accent6"/>
+          <w:lang w:val="en-US"/>
+          <w14:textFill>
+            <w14:solidFill>
+              <w14:schemeClr w14:val="accent6"/>
+            </w14:solidFill>
+          </w14:textFill>
         </w:rPr>
         <w:t xml:space="preserve">24 - H5 limitations: cronbach’s alpha stukje toevoegen, + extended referee bias measure(penalty’s, extra time, ) </w:t>
       </w:r>
@@ -608,13 +642,25 @@
       <w:pPr>
         <w:rPr>
           <w:rFonts w:hint="default"/>
-          <w:lang w:val="en-US"/>
-        </w:rPr>
-      </w:pPr>
-      <w:r>
-        <w:rPr>
-          <w:rFonts w:hint="default"/>
-          <w:lang w:val="en-US"/>
+          <w:color w:val="70AD47" w:themeColor="accent6"/>
+          <w:lang w:val="en-US"/>
+          <w14:textFill>
+            <w14:solidFill>
+              <w14:schemeClr w14:val="accent6"/>
+            </w14:solidFill>
+          </w14:textFill>
+        </w:rPr>
+      </w:pPr>
+      <w:r>
+        <w:rPr>
+          <w:rFonts w:hint="default"/>
+          <w:color w:val="70AD47" w:themeColor="accent6"/>
+          <w:lang w:val="en-US"/>
+          <w14:textFill>
+            <w14:solidFill>
+              <w14:schemeClr w14:val="accent6"/>
+            </w14:solidFill>
+          </w14:textFill>
         </w:rPr>
         <w:t>30 - ALG table headers check</w:t>
       </w:r>
@@ -690,6 +736,14 @@
           <w:lang w:val="en-US"/>
         </w:rPr>
       </w:pPr>
+    </w:p>
+    <w:p>
+      <w:pPr>
+        <w:rPr>
+          <w:rFonts w:hint="default"/>
+          <w:lang w:val="en-US"/>
+        </w:rPr>
+      </w:pPr>
       <w:r>
         <w:rPr>
           <w:rFonts w:hint="default"/>
@@ -815,7 +869,16 @@
           <w:rFonts w:hint="default"/>
           <w:lang w:val="en-US"/>
         </w:rPr>
-        <w:t>Voortgang: 7/34 gedaan</w:t>
+        <w:t>Voortgang: 17</w:t>
+      </w:r>
+      <w:bookmarkStart w:id="0" w:name="_GoBack"/>
+      <w:bookmarkEnd w:id="0"/>
+      <w:r>
+        <w:rPr>
+          <w:rFonts w:hint="default"/>
+          <w:lang w:val="en-US"/>
+        </w:rPr>
+        <w:t>/34 gedaan</w:t>
       </w:r>
     </w:p>
     <w:p>

--- a/thesis writing(proposal, chapters etc/To do list before end thesis.docx
+++ b/thesis writing(proposal, chapters etc/To do list before end thesis.docx
@@ -306,13 +306,25 @@
       <w:pPr>
         <w:rPr>
           <w:rFonts w:hint="default"/>
-          <w:lang w:val="en-US"/>
-        </w:rPr>
-      </w:pPr>
-      <w:r>
-        <w:rPr>
-          <w:rFonts w:hint="default"/>
-          <w:lang w:val="en-US"/>
+          <w:color w:val="70AD47" w:themeColor="accent6"/>
+          <w:lang w:val="en-US"/>
+          <w14:textFill>
+            <w14:solidFill>
+              <w14:schemeClr w14:val="accent6"/>
+            </w14:solidFill>
+          </w14:textFill>
+        </w:rPr>
+      </w:pPr>
+      <w:r>
+        <w:rPr>
+          <w:rFonts w:hint="default"/>
+          <w:color w:val="70AD47" w:themeColor="accent6"/>
+          <w:lang w:val="en-US"/>
+          <w14:textFill>
+            <w14:solidFill>
+              <w14:schemeClr w14:val="accent6"/>
+            </w14:solidFill>
+          </w14:textFill>
         </w:rPr>
         <w:t xml:space="preserve">14 - H4 Breusch pagan for homoscedasticity </w:t>
       </w:r>
@@ -456,13 +468,25 @@
       <w:pPr>
         <w:rPr>
           <w:rFonts w:hint="default"/>
-          <w:lang w:val="en-US"/>
-        </w:rPr>
-      </w:pPr>
-      <w:r>
-        <w:rPr>
-          <w:rFonts w:hint="default"/>
-          <w:lang w:val="en-US"/>
+          <w:color w:val="70AD47" w:themeColor="accent6"/>
+          <w:lang w:val="en-US"/>
+          <w14:textFill>
+            <w14:solidFill>
+              <w14:schemeClr w14:val="accent6"/>
+            </w14:solidFill>
+          </w14:textFill>
+        </w:rPr>
+      </w:pPr>
+      <w:r>
+        <w:rPr>
+          <w:rFonts w:hint="default"/>
+          <w:color w:val="70AD47" w:themeColor="accent6"/>
+          <w:lang w:val="en-US"/>
+          <w14:textFill>
+            <w14:solidFill>
+              <w14:schemeClr w14:val="accent6"/>
+            </w14:solidFill>
+          </w14:textFill>
         </w:rPr>
         <w:t xml:space="preserve">20 - H4 normality assumption weghalen(ook in appendix) </w:t>
       </w:r>
@@ -471,13 +495,25 @@
       <w:pPr>
         <w:rPr>
           <w:rFonts w:hint="default"/>
-          <w:lang w:val="en-US"/>
-        </w:rPr>
-      </w:pPr>
-      <w:r>
-        <w:rPr>
-          <w:rFonts w:hint="default"/>
-          <w:lang w:val="en-US"/>
+          <w:color w:val="70AD47" w:themeColor="accent6"/>
+          <w:lang w:val="en-US"/>
+          <w14:textFill>
+            <w14:solidFill>
+              <w14:schemeClr w14:val="accent6"/>
+            </w14:solidFill>
+          </w14:textFill>
+        </w:rPr>
+      </w:pPr>
+      <w:r>
+        <w:rPr>
+          <w:rFonts w:hint="default"/>
+          <w:color w:val="70AD47" w:themeColor="accent6"/>
+          <w:lang w:val="en-US"/>
+          <w14:textFill>
+            <w14:solidFill>
+              <w14:schemeClr w14:val="accent6"/>
+            </w14:solidFill>
+          </w14:textFill>
         </w:rPr>
         <w:t>21 - H4 kijken hoe coefficienten rapporteren in JM</w:t>
       </w:r>
@@ -567,13 +603,25 @@
       <w:pPr>
         <w:rPr>
           <w:rFonts w:hint="default"/>
-          <w:lang w:val="en-US"/>
-        </w:rPr>
-      </w:pPr>
-      <w:r>
-        <w:rPr>
-          <w:rFonts w:hint="default"/>
-          <w:lang w:val="en-US"/>
+          <w:color w:val="70AD47" w:themeColor="accent6"/>
+          <w:lang w:val="en-US"/>
+          <w14:textFill>
+            <w14:solidFill>
+              <w14:schemeClr w14:val="accent6"/>
+            </w14:solidFill>
+          </w14:textFill>
+        </w:rPr>
+      </w:pPr>
+      <w:r>
+        <w:rPr>
+          <w:rFonts w:hint="default"/>
+          <w:color w:val="70AD47" w:themeColor="accent6"/>
+          <w:lang w:val="en-US"/>
+          <w14:textFill>
+            <w14:solidFill>
+              <w14:schemeClr w14:val="accent6"/>
+            </w14:solidFill>
+          </w14:textFill>
         </w:rPr>
         <w:t xml:space="preserve">25 - H5 future research: count variable over time to see if get used to it enzo </w:t>
       </w:r>
@@ -622,6 +670,7 @@
         </w:rPr>
         <w:t>28 - ALG  bronnen checken(apa)</w:t>
       </w:r>
+      <w:bookmarkStart w:id="0" w:name="_GoBack"/>
     </w:p>
     <w:p>
       <w:pPr>
@@ -767,6 +816,7 @@
         <w:t>9-13 zaterdag</w:t>
       </w:r>
     </w:p>
+    <w:bookmarkEnd w:id="0"/>
     <w:p>
       <w:pPr>
         <w:rPr>
@@ -869,16 +919,7 @@
           <w:rFonts w:hint="default"/>
           <w:lang w:val="en-US"/>
         </w:rPr>
-        <w:t>Voortgang: 17</w:t>
-      </w:r>
-      <w:bookmarkStart w:id="0" w:name="_GoBack"/>
-      <w:bookmarkEnd w:id="0"/>
-      <w:r>
-        <w:rPr>
-          <w:rFonts w:hint="default"/>
-          <w:lang w:val="en-US"/>
-        </w:rPr>
-        <w:t>/34 gedaan</w:t>
+        <w:t>Voortgang: 21/34 gedaan</w:t>
       </w:r>
     </w:p>
     <w:p>

--- a/thesis writing(proposal, chapters etc/To do list before end thesis.docx
+++ b/thesis writing(proposal, chapters etc/To do list before end thesis.docx
@@ -636,7 +636,13 @@
       <w:r>
         <w:rPr>
           <w:rFonts w:hint="default"/>
-          <w:lang w:val="en-US"/>
+          <w:color w:val="70AD47" w:themeColor="accent6"/>
+          <w:lang w:val="en-US"/>
+          <w14:textFill>
+            <w14:solidFill>
+              <w14:schemeClr w14:val="accent6"/>
+            </w14:solidFill>
+          </w14:textFill>
         </w:rPr>
         <w:t>26 - H5 age in recommeendation toevoegen(iets over schrijven)</w:t>
       </w:r>
@@ -645,13 +651,25 @@
       <w:pPr>
         <w:rPr>
           <w:rFonts w:hint="default"/>
-          <w:lang w:val="en-US"/>
-        </w:rPr>
-      </w:pPr>
-      <w:r>
-        <w:rPr>
-          <w:rFonts w:hint="default"/>
-          <w:lang w:val="en-US"/>
+          <w:color w:val="70AD47" w:themeColor="accent6"/>
+          <w:lang w:val="en-US"/>
+          <w14:textFill>
+            <w14:solidFill>
+              <w14:schemeClr w14:val="accent6"/>
+            </w14:solidFill>
+          </w14:textFill>
+        </w:rPr>
+      </w:pPr>
+      <w:r>
+        <w:rPr>
+          <w:rFonts w:hint="default"/>
+          <w:color w:val="70AD47" w:themeColor="accent6"/>
+          <w:lang w:val="en-US"/>
+          <w14:textFill>
+            <w14:solidFill>
+              <w14:schemeClr w14:val="accent6"/>
+            </w14:solidFill>
+          </w14:textFill>
         </w:rPr>
         <w:t xml:space="preserve">27 - H5 oplezen en herschrijven(eventueel) </w:t>
       </w:r>
@@ -670,535 +688,566 @@
         </w:rPr>
         <w:t>28 - ALG  bronnen checken(apa)</w:t>
       </w:r>
+    </w:p>
+    <w:p>
+      <w:pPr>
+        <w:rPr>
+          <w:rFonts w:hint="default"/>
+          <w:lang w:val="en-US"/>
+        </w:rPr>
+      </w:pPr>
+      <w:r>
+        <w:rPr>
+          <w:rFonts w:hint="default"/>
+          <w:lang w:val="en-US"/>
+        </w:rPr>
+        <w:t>29 - ALG spelling and number formatting check(ook of je 2 of two in tekst zet enzo)</w:t>
+      </w:r>
+    </w:p>
+    <w:p>
+      <w:pPr>
+        <w:rPr>
+          <w:rFonts w:hint="default"/>
+          <w:color w:val="70AD47" w:themeColor="accent6"/>
+          <w:lang w:val="en-US"/>
+          <w14:textFill>
+            <w14:solidFill>
+              <w14:schemeClr w14:val="accent6"/>
+            </w14:solidFill>
+          </w14:textFill>
+        </w:rPr>
+      </w:pPr>
+      <w:r>
+        <w:rPr>
+          <w:rFonts w:hint="default"/>
+          <w:color w:val="70AD47" w:themeColor="accent6"/>
+          <w:lang w:val="en-US"/>
+          <w14:textFill>
+            <w14:solidFill>
+              <w14:schemeClr w14:val="accent6"/>
+            </w14:solidFill>
+          </w14:textFill>
+        </w:rPr>
+        <w:t>30 - ALG table headers check</w:t>
+      </w:r>
+    </w:p>
+    <w:p>
+      <w:pPr>
+        <w:numPr>
+          <w:ilvl w:val="0"/>
+          <w:numId w:val="0"/>
+        </w:numPr>
+        <w:rPr>
+          <w:rFonts w:hint="default"/>
+          <w:lang w:val="en-US"/>
+        </w:rPr>
+      </w:pPr>
+      <w:r>
+        <w:rPr>
+          <w:rFonts w:hint="default"/>
+          <w:lang w:val="en-US"/>
+        </w:rPr>
+        <w:t>31 - ALG consisency in words check(covid-19, favor, ization  etc., soccer) en alles oplezen</w:t>
+      </w:r>
+    </w:p>
+    <w:p>
+      <w:pPr>
+        <w:rPr>
+          <w:rFonts w:hint="default"/>
+          <w:lang w:val="en-US"/>
+        </w:rPr>
+      </w:pPr>
+      <w:r>
+        <w:rPr>
+          <w:rFonts w:hint="default"/>
+          <w:lang w:val="en-US"/>
+        </w:rPr>
+        <w:t>32 - ALG Latex</w:t>
+      </w:r>
+    </w:p>
+    <w:p>
+      <w:pPr>
+        <w:rPr>
+          <w:rFonts w:hint="default"/>
+          <w:lang w:val="en-US"/>
+        </w:rPr>
+      </w:pPr>
+      <w:r>
+        <w:rPr>
+          <w:rFonts w:hint="default"/>
+          <w:lang w:val="en-US"/>
+        </w:rPr>
+        <w:t>33 - ALG Thesis clip</w:t>
+      </w:r>
+    </w:p>
+    <w:p>
+      <w:pPr>
+        <w:rPr>
+          <w:rFonts w:hint="default"/>
+          <w:lang w:val="en-US"/>
+        </w:rPr>
+      </w:pPr>
+      <w:r>
+        <w:rPr>
+          <w:rFonts w:hint="default"/>
+          <w:lang w:val="en-US"/>
+        </w:rPr>
+        <w:t xml:space="preserve">34 - ALG code opschonen </w:t>
+      </w:r>
+    </w:p>
+    <w:p>
+      <w:pPr>
+        <w:rPr>
+          <w:rFonts w:hint="default"/>
+          <w:lang w:val="en-US"/>
+        </w:rPr>
+      </w:pPr>
+    </w:p>
+    <w:p>
+      <w:pPr>
+        <w:rPr>
+          <w:rFonts w:hint="default"/>
+          <w:lang w:val="en-US"/>
+        </w:rPr>
+      </w:pPr>
+      <w:r>
+        <w:rPr>
+          <w:rFonts w:hint="default"/>
+          <w:lang w:val="en-US"/>
+        </w:rPr>
+        <w:t>Planning   1-8 woensdag en donderdag  en vrijdag</w:t>
+      </w:r>
+    </w:p>
+    <w:p>
+      <w:pPr>
+        <w:rPr>
+          <w:rFonts w:hint="default"/>
+          <w:lang w:val="en-US"/>
+        </w:rPr>
+      </w:pPr>
+      <w:r>
+        <w:rPr>
+          <w:rFonts w:hint="default"/>
+          <w:lang w:val="en-US"/>
+        </w:rPr>
+        <w:t>9-13 zaterdag</w:t>
+      </w:r>
+    </w:p>
+    <w:p>
+      <w:pPr>
+        <w:rPr>
+          <w:rFonts w:hint="default"/>
+          <w:lang w:val="en-US"/>
+        </w:rPr>
+      </w:pPr>
+      <w:r>
+        <w:rPr>
+          <w:rFonts w:hint="default"/>
+          <w:lang w:val="en-US"/>
+        </w:rPr>
+        <w:t>14-27 zondag/maandag</w:t>
+      </w:r>
+    </w:p>
+    <w:p>
+      <w:pPr>
+        <w:rPr>
+          <w:rFonts w:hint="default"/>
+          <w:lang w:val="en-US"/>
+        </w:rPr>
+      </w:pPr>
+      <w:r>
+        <w:rPr>
+          <w:rFonts w:hint="default"/>
+          <w:lang w:val="en-US"/>
+        </w:rPr>
+        <w:t>28/29/30/31 dinsdag</w:t>
+      </w:r>
+    </w:p>
+    <w:p>
+      <w:pPr>
+        <w:rPr>
+          <w:rFonts w:hint="default"/>
+          <w:lang w:val="en-US"/>
+        </w:rPr>
+      </w:pPr>
+      <w:r>
+        <w:rPr>
+          <w:rFonts w:hint="default"/>
+          <w:lang w:val="en-US"/>
+        </w:rPr>
+        <w:t>32 woensdag</w:t>
+      </w:r>
+    </w:p>
+    <w:p>
+      <w:pPr>
+        <w:rPr>
+          <w:rFonts w:hint="default"/>
+          <w:lang w:val="en-US"/>
+        </w:rPr>
+      </w:pPr>
+      <w:r>
+        <w:rPr>
+          <w:rFonts w:hint="default"/>
+          <w:lang w:val="en-US"/>
+        </w:rPr>
+        <w:t>33 donderdag</w:t>
+      </w:r>
+    </w:p>
+    <w:p>
+      <w:pPr>
+        <w:rPr>
+          <w:rFonts w:hint="default"/>
+          <w:lang w:val="en-US"/>
+        </w:rPr>
+      </w:pPr>
+      <w:r>
+        <w:rPr>
+          <w:rFonts w:hint="default"/>
+          <w:lang w:val="en-US"/>
+        </w:rPr>
+        <w:t>34 vrijdag</w:t>
+      </w:r>
+    </w:p>
+    <w:p>
+      <w:pPr>
+        <w:rPr>
+          <w:rFonts w:hint="default"/>
+          <w:lang w:val="en-US"/>
+        </w:rPr>
+      </w:pPr>
+      <w:r>
+        <w:rPr>
+          <w:rFonts w:hint="default"/>
+          <w:lang w:val="en-US"/>
+        </w:rPr>
+        <w:t>Laatste checks  vrijdag</w:t>
+      </w:r>
+    </w:p>
+    <w:p>
+      <w:pPr>
+        <w:rPr>
+          <w:rFonts w:hint="default"/>
+          <w:lang w:val="en-US"/>
+        </w:rPr>
+      </w:pPr>
+      <w:r>
+        <w:rPr>
+          <w:rFonts w:hint="default"/>
+          <w:lang w:val="en-US"/>
+        </w:rPr>
+        <w:t>Voortgang: 23/34 gedaan</w:t>
+      </w:r>
+    </w:p>
+    <w:p>
+      <w:pPr>
+        <w:rPr>
+          <w:rFonts w:hint="default"/>
+          <w:lang w:val="en-US"/>
+        </w:rPr>
+      </w:pPr>
+    </w:p>
+    <w:p>
+      <w:pPr>
+        <w:rPr>
+          <w:rFonts w:hint="default"/>
+          <w:lang w:val="en-US"/>
+        </w:rPr>
+      </w:pPr>
+      <w:r>
+        <w:rPr>
+          <w:rFonts w:hint="default"/>
+          <w:lang w:val="en-US"/>
+        </w:rPr>
+        <w:t>Meeting 6:</w:t>
+      </w:r>
+    </w:p>
+    <w:p>
+      <w:pPr>
+        <w:rPr>
+          <w:rFonts w:hint="default"/>
+          <w:lang w:val="en-US"/>
+        </w:rPr>
+      </w:pPr>
+      <w:r>
+        <w:rPr>
+          <w:rFonts w:hint="default"/>
+          <w:lang w:val="en-US"/>
+        </w:rPr>
+        <w:t xml:space="preserve">Tabel literature review meteen aan het begin: en dan aan de hand van die tabel bespreken . </w:t>
+      </w:r>
+    </w:p>
+    <w:p>
+      <w:pPr>
+        <w:rPr>
+          <w:rFonts w:hint="default"/>
+          <w:lang w:val="en-US"/>
+        </w:rPr>
+      </w:pPr>
+      <w:r>
+        <w:rPr>
+          <w:rFonts w:hint="default"/>
+          <w:lang w:val="en-US"/>
+        </w:rPr>
+        <w:t xml:space="preserve">Distraction theory voor referees: </w:t>
+      </w:r>
+    </w:p>
+    <w:p>
+      <w:pPr>
+        <w:rPr>
+          <w:rFonts w:hint="default"/>
+          <w:lang w:val="en-US"/>
+        </w:rPr>
+      </w:pPr>
+      <w:r>
+        <w:rPr>
+          <w:rFonts w:hint="default"/>
+          <w:lang w:val="en-US"/>
+        </w:rPr>
+        <w:t>Percentage mediation effect</w:t>
+      </w:r>
+    </w:p>
+    <w:p>
+      <w:pPr>
+        <w:rPr>
+          <w:rFonts w:hint="default"/>
+          <w:lang w:val="en-US"/>
+        </w:rPr>
+      </w:pPr>
+      <w:r>
+        <w:rPr>
+          <w:rFonts w:hint="default"/>
+          <w:lang w:val="en-US"/>
+        </w:rPr>
+        <w:t>Composite reliabillity:</w:t>
+      </w:r>
+    </w:p>
+    <w:p>
+      <w:pPr>
+        <w:rPr>
+          <w:rFonts w:hint="default"/>
+          <w:lang w:val="en-US"/>
+        </w:rPr>
+      </w:pPr>
+      <w:r>
+        <w:rPr>
+          <w:rFonts w:hint="default"/>
+          <w:lang w:val="en-US"/>
+        </w:rPr>
+        <w:t>Acronymen in variable operationalization tabel toevoegen</w:t>
+      </w:r>
+    </w:p>
+    <w:p>
+      <w:pPr>
+        <w:rPr>
+          <w:rFonts w:hint="default"/>
+          <w:lang w:val="en-US"/>
+        </w:rPr>
+      </w:pPr>
+      <w:r>
+        <w:rPr>
+          <w:rFonts w:hint="default"/>
+          <w:lang w:val="en-US"/>
+        </w:rPr>
+        <w:t>Time varying effect onderzocht kan worden</w:t>
+      </w:r>
+    </w:p>
+    <w:p>
+      <w:pPr>
+        <w:rPr>
+          <w:rFonts w:hint="default"/>
+          <w:lang w:val="en-US"/>
+        </w:rPr>
+      </w:pPr>
+      <w:r>
+        <w:rPr>
+          <w:rFonts w:hint="default"/>
+          <w:lang w:val="en-US"/>
+        </w:rPr>
+        <w:t xml:space="preserve">Count variable per team hoeveelste thuiswedstrijd voor bepaalde team het is en dan kijken of die invloed heeft door interactie: </w:t>
+      </w:r>
+    </w:p>
+    <w:p>
+      <w:pPr>
+        <w:rPr>
+          <w:rFonts w:hint="default"/>
+          <w:lang w:val="en-US"/>
+        </w:rPr>
+      </w:pPr>
+      <w:r>
+        <w:rPr>
+          <w:rFonts w:hint="default"/>
+          <w:lang w:val="en-US"/>
+        </w:rPr>
+        <w:t xml:space="preserve">Hoofdvragen wel neerzetten: </w:t>
+      </w:r>
+    </w:p>
+    <w:p>
+      <w:pPr>
+        <w:rPr>
+          <w:rFonts w:hint="default"/>
+          <w:lang w:val="en-US"/>
+        </w:rPr>
+      </w:pPr>
+      <w:r>
+        <w:rPr>
+          <w:rFonts w:hint="default"/>
+          <w:lang w:val="en-US"/>
+        </w:rPr>
+        <w:t xml:space="preserve">Alpha’s cronbach: rapporteren,    belangrijk dat we deze dimensies belangrijk zijn, voor robustness testen we ook met alleen observed variables.=, ze zijn robust dus gaan door met hele model . </w:t>
+      </w:r>
+    </w:p>
+    <w:p>
+      <w:pPr>
+        <w:rPr>
+          <w:rFonts w:hint="default"/>
+          <w:lang w:val="en-US"/>
+        </w:rPr>
+      </w:pPr>
+      <w:r>
+        <w:rPr>
+          <w:rFonts w:hint="default"/>
+          <w:lang w:val="en-US"/>
+        </w:rPr>
+        <w:t>(a1+a3*X3)*b+c'</w:t>
+      </w:r>
+    </w:p>
+    <w:p>
+      <w:pPr>
+        <w:rPr>
+          <w:rFonts w:hint="default"/>
+          <w:lang w:val="en-US"/>
+        </w:rPr>
+      </w:pPr>
+      <w:r>
+        <w:rPr>
+          <w:rFonts w:hint="default"/>
+          <w:lang w:val="en-US"/>
+        </w:rPr>
+        <w:t>(a1+a3*X3)*b+c'*X3</w:t>
+      </w:r>
+    </w:p>
+    <w:p>
+      <w:pPr>
+        <w:rPr>
+          <w:rFonts w:hint="default"/>
+          <w:lang w:val="en-US"/>
+        </w:rPr>
+      </w:pPr>
+    </w:p>
+    <w:p>
+      <w:pPr>
+        <w:rPr>
+          <w:rFonts w:hint="default"/>
+          <w:lang w:val="en-US"/>
+        </w:rPr>
+      </w:pPr>
+    </w:p>
+    <w:p>
+      <w:pPr>
+        <w:numPr>
+          <w:ilvl w:val="0"/>
+          <w:numId w:val="1"/>
+        </w:numPr>
+        <w:rPr>
+          <w:rFonts w:hint="default" w:ascii="sans-serif" w:hAnsi="sans-serif" w:eastAsia="sans-serif" w:cs="sans-serif"/>
+          <w:i w:val="0"/>
+          <w:iCs w:val="0"/>
+          <w:caps w:val="0"/>
+          <w:spacing w:val="0"/>
+          <w:sz w:val="15"/>
+          <w:szCs w:val="15"/>
+          <w:shd w:val="clear" w:fill="F2F2F2"/>
+        </w:rPr>
+      </w:pPr>
+      <w:r>
+        <w:rPr>
+          <w:rFonts w:ascii="sans-serif" w:hAnsi="sans-serif" w:eastAsia="sans-serif" w:cs="sans-serif"/>
+          <w:i w:val="0"/>
+          <w:iCs w:val="0"/>
+          <w:caps w:val="0"/>
+          <w:spacing w:val="0"/>
+          <w:sz w:val="15"/>
+          <w:szCs w:val="15"/>
+          <w:shd w:val="clear" w:fill="F2F2F2"/>
+        </w:rPr>
+        <w:t xml:space="preserve">Problem </w:t>
+      </w:r>
+      <w:r>
+        <w:rPr>
+          <w:rFonts w:hint="default" w:ascii="sans-serif" w:hAnsi="sans-serif" w:eastAsia="sans-serif" w:cs="sans-serif"/>
+          <w:i w:val="0"/>
+          <w:iCs w:val="0"/>
+          <w:caps w:val="0"/>
+          <w:spacing w:val="0"/>
+          <w:sz w:val="15"/>
+          <w:szCs w:val="15"/>
+          <w:shd w:val="clear" w:fill="F2F2F2"/>
+        </w:rPr>
+        <w:t>introduction &amp; Research questionWeight (%)Descriptors15</w:t>
+      </w:r>
+    </w:p>
+    <w:p>
+      <w:pPr>
+        <w:numPr>
+          <w:ilvl w:val="0"/>
+          <w:numId w:val="0"/>
+        </w:numPr>
+        <w:rPr>
+          <w:rFonts w:hint="default" w:ascii="sans-serif" w:hAnsi="sans-serif" w:eastAsia="sans-serif" w:cs="sans-serif"/>
+          <w:i w:val="0"/>
+          <w:iCs w:val="0"/>
+          <w:caps w:val="0"/>
+          <w:spacing w:val="0"/>
+          <w:sz w:val="15"/>
+          <w:szCs w:val="15"/>
+          <w:shd w:val="clear" w:fill="F2F2F2"/>
+        </w:rPr>
+      </w:pPr>
+      <w:r>
+        <w:rPr>
+          <w:rFonts w:hint="default" w:ascii="sans-serif" w:hAnsi="sans-serif" w:eastAsia="sans-serif" w:cs="sans-serif"/>
+          <w:i w:val="0"/>
+          <w:iCs w:val="0"/>
+          <w:caps w:val="0"/>
+          <w:spacing w:val="0"/>
+          <w:sz w:val="15"/>
+          <w:szCs w:val="15"/>
+          <w:shd w:val="clear" w:fill="F2F2F2"/>
+        </w:rPr>
+        <w:t>The thesis presents an adequate research question or problem for the field of study</w:t>
+      </w:r>
+    </w:p>
+    <w:p>
+      <w:pPr>
+        <w:numPr>
+          <w:ilvl w:val="0"/>
+          <w:numId w:val="0"/>
+        </w:numPr>
+        <w:rPr>
+          <w:rFonts w:hint="default" w:ascii="sans-serif" w:hAnsi="sans-serif" w:eastAsia="sans-serif" w:cs="sans-serif"/>
+          <w:i w:val="0"/>
+          <w:iCs w:val="0"/>
+          <w:caps w:val="0"/>
+          <w:spacing w:val="0"/>
+          <w:sz w:val="15"/>
+          <w:szCs w:val="15"/>
+          <w:shd w:val="clear" w:fill="F2F2F2"/>
+        </w:rPr>
+      </w:pPr>
       <w:bookmarkStart w:id="0" w:name="_GoBack"/>
-    </w:p>
-    <w:p>
-      <w:pPr>
-        <w:rPr>
-          <w:rFonts w:hint="default"/>
-          <w:lang w:val="en-US"/>
-        </w:rPr>
-      </w:pPr>
-      <w:r>
-        <w:rPr>
-          <w:rFonts w:hint="default"/>
-          <w:lang w:val="en-US"/>
-        </w:rPr>
-        <w:t>29 - ALG spelling and number formatting check</w:t>
-      </w:r>
-    </w:p>
-    <w:p>
-      <w:pPr>
-        <w:rPr>
-          <w:rFonts w:hint="default"/>
-          <w:color w:val="70AD47" w:themeColor="accent6"/>
-          <w:lang w:val="en-US"/>
-          <w14:textFill>
-            <w14:solidFill>
-              <w14:schemeClr w14:val="accent6"/>
-            </w14:solidFill>
-          </w14:textFill>
-        </w:rPr>
-      </w:pPr>
-      <w:r>
-        <w:rPr>
-          <w:rFonts w:hint="default"/>
-          <w:color w:val="70AD47" w:themeColor="accent6"/>
-          <w:lang w:val="en-US"/>
-          <w14:textFill>
-            <w14:solidFill>
-              <w14:schemeClr w14:val="accent6"/>
-            </w14:solidFill>
-          </w14:textFill>
-        </w:rPr>
-        <w:t>30 - ALG table headers check</w:t>
-      </w:r>
-    </w:p>
-    <w:p>
-      <w:pPr>
-        <w:numPr>
-          <w:ilvl w:val="0"/>
-          <w:numId w:val="0"/>
-        </w:numPr>
-        <w:rPr>
-          <w:rFonts w:hint="default"/>
-          <w:lang w:val="en-US"/>
-        </w:rPr>
-      </w:pPr>
-      <w:r>
-        <w:rPr>
-          <w:rFonts w:hint="default"/>
-          <w:lang w:val="en-US"/>
-        </w:rPr>
-        <w:t>31 - ALG consisency in words check(covid-19, favor, ization  etc., soccer)</w:t>
-      </w:r>
-    </w:p>
-    <w:p>
-      <w:pPr>
-        <w:rPr>
-          <w:rFonts w:hint="default"/>
-          <w:lang w:val="en-US"/>
-        </w:rPr>
-      </w:pPr>
-      <w:r>
-        <w:rPr>
-          <w:rFonts w:hint="default"/>
-          <w:lang w:val="en-US"/>
-        </w:rPr>
-        <w:t>32 - ALG Latex</w:t>
-      </w:r>
-    </w:p>
-    <w:p>
-      <w:pPr>
-        <w:rPr>
-          <w:rFonts w:hint="default"/>
-          <w:lang w:val="en-US"/>
-        </w:rPr>
-      </w:pPr>
-      <w:r>
-        <w:rPr>
-          <w:rFonts w:hint="default"/>
-          <w:lang w:val="en-US"/>
-        </w:rPr>
-        <w:t>33 - ALG Thesis clip</w:t>
-      </w:r>
-    </w:p>
-    <w:p>
-      <w:pPr>
-        <w:rPr>
-          <w:rFonts w:hint="default"/>
-          <w:lang w:val="en-US"/>
-        </w:rPr>
-      </w:pPr>
-      <w:r>
-        <w:rPr>
-          <w:rFonts w:hint="default"/>
-          <w:lang w:val="en-US"/>
-        </w:rPr>
-        <w:t xml:space="preserve">34 - ALG code opschonen </w:t>
-      </w:r>
-    </w:p>
-    <w:p>
-      <w:pPr>
-        <w:rPr>
-          <w:rFonts w:hint="default"/>
-          <w:lang w:val="en-US"/>
-        </w:rPr>
-      </w:pPr>
-    </w:p>
-    <w:p>
-      <w:pPr>
-        <w:rPr>
-          <w:rFonts w:hint="default"/>
-          <w:lang w:val="en-US"/>
-        </w:rPr>
-      </w:pPr>
-      <w:r>
-        <w:rPr>
-          <w:rFonts w:hint="default"/>
-          <w:lang w:val="en-US"/>
-        </w:rPr>
-        <w:t>Planning   1-8 woensdag en donderdag  en vrijdag</w:t>
-      </w:r>
-    </w:p>
-    <w:p>
-      <w:pPr>
-        <w:rPr>
-          <w:rFonts w:hint="default"/>
-          <w:lang w:val="en-US"/>
-        </w:rPr>
-      </w:pPr>
-      <w:r>
-        <w:rPr>
-          <w:rFonts w:hint="default"/>
-          <w:lang w:val="en-US"/>
-        </w:rPr>
-        <w:t>9-13 zaterdag</w:t>
-      </w:r>
-    </w:p>
-    <w:bookmarkEnd w:id="0"/>
-    <w:p>
-      <w:pPr>
-        <w:rPr>
-          <w:rFonts w:hint="default"/>
-          <w:lang w:val="en-US"/>
-        </w:rPr>
-      </w:pPr>
-      <w:r>
-        <w:rPr>
-          <w:rFonts w:hint="default"/>
-          <w:lang w:val="en-US"/>
-        </w:rPr>
-        <w:t>14-27 zondag/maandag</w:t>
-      </w:r>
-    </w:p>
-    <w:p>
-      <w:pPr>
-        <w:rPr>
-          <w:rFonts w:hint="default"/>
-          <w:lang w:val="en-US"/>
-        </w:rPr>
-      </w:pPr>
-      <w:r>
-        <w:rPr>
-          <w:rFonts w:hint="default"/>
-          <w:lang w:val="en-US"/>
-        </w:rPr>
-        <w:t>28/29/30/31 dinsdag</w:t>
-      </w:r>
-    </w:p>
-    <w:p>
-      <w:pPr>
-        <w:rPr>
-          <w:rFonts w:hint="default"/>
-          <w:lang w:val="en-US"/>
-        </w:rPr>
-      </w:pPr>
-      <w:r>
-        <w:rPr>
-          <w:rFonts w:hint="default"/>
-          <w:lang w:val="en-US"/>
-        </w:rPr>
-        <w:t>32 woensdag</w:t>
-      </w:r>
-    </w:p>
-    <w:p>
-      <w:pPr>
-        <w:rPr>
-          <w:rFonts w:hint="default"/>
-          <w:lang w:val="en-US"/>
-        </w:rPr>
-      </w:pPr>
-      <w:r>
-        <w:rPr>
-          <w:rFonts w:hint="default"/>
-          <w:lang w:val="en-US"/>
-        </w:rPr>
-        <w:t>33 donderdag</w:t>
-      </w:r>
-    </w:p>
-    <w:p>
-      <w:pPr>
-        <w:rPr>
-          <w:rFonts w:hint="default"/>
-          <w:lang w:val="en-US"/>
-        </w:rPr>
-      </w:pPr>
-      <w:r>
-        <w:rPr>
-          <w:rFonts w:hint="default"/>
-          <w:lang w:val="en-US"/>
-        </w:rPr>
-        <w:t>34 vrijdag</w:t>
-      </w:r>
-    </w:p>
-    <w:p>
-      <w:pPr>
-        <w:rPr>
-          <w:rFonts w:hint="default"/>
-          <w:lang w:val="en-US"/>
-        </w:rPr>
-      </w:pPr>
-      <w:r>
-        <w:rPr>
-          <w:rFonts w:hint="default"/>
-          <w:lang w:val="en-US"/>
-        </w:rPr>
-        <w:t>Laatste checks  vrijdag</w:t>
-      </w:r>
-    </w:p>
-    <w:p>
-      <w:pPr>
-        <w:rPr>
-          <w:rFonts w:hint="default"/>
-          <w:lang w:val="en-US"/>
-        </w:rPr>
-      </w:pPr>
-      <w:r>
-        <w:rPr>
-          <w:rFonts w:hint="default"/>
-          <w:lang w:val="en-US"/>
-        </w:rPr>
-        <w:t>Voortgang: 21/34 gedaan</w:t>
-      </w:r>
-    </w:p>
-    <w:p>
-      <w:pPr>
-        <w:rPr>
-          <w:rFonts w:hint="default"/>
-          <w:lang w:val="en-US"/>
-        </w:rPr>
-      </w:pPr>
-    </w:p>
-    <w:p>
-      <w:pPr>
-        <w:rPr>
-          <w:rFonts w:hint="default"/>
-          <w:lang w:val="en-US"/>
-        </w:rPr>
-      </w:pPr>
-      <w:r>
-        <w:rPr>
-          <w:rFonts w:hint="default"/>
-          <w:lang w:val="en-US"/>
-        </w:rPr>
-        <w:t>Meeting 6:</w:t>
-      </w:r>
-    </w:p>
-    <w:p>
-      <w:pPr>
-        <w:rPr>
-          <w:rFonts w:hint="default"/>
-          <w:lang w:val="en-US"/>
-        </w:rPr>
-      </w:pPr>
-      <w:r>
-        <w:rPr>
-          <w:rFonts w:hint="default"/>
-          <w:lang w:val="en-US"/>
-        </w:rPr>
-        <w:t xml:space="preserve">Tabel literature review meteen aan het begin: en dan aan de hand van die tabel bespreken . </w:t>
-      </w:r>
-    </w:p>
-    <w:p>
-      <w:pPr>
-        <w:rPr>
-          <w:rFonts w:hint="default"/>
-          <w:lang w:val="en-US"/>
-        </w:rPr>
-      </w:pPr>
-      <w:r>
-        <w:rPr>
-          <w:rFonts w:hint="default"/>
-          <w:lang w:val="en-US"/>
-        </w:rPr>
-        <w:t xml:space="preserve">Distraction theory voor referees: </w:t>
-      </w:r>
-    </w:p>
-    <w:p>
-      <w:pPr>
-        <w:rPr>
-          <w:rFonts w:hint="default"/>
-          <w:lang w:val="en-US"/>
-        </w:rPr>
-      </w:pPr>
-      <w:r>
-        <w:rPr>
-          <w:rFonts w:hint="default"/>
-          <w:lang w:val="en-US"/>
-        </w:rPr>
-        <w:t>Percentage mediation effect</w:t>
-      </w:r>
-    </w:p>
-    <w:p>
-      <w:pPr>
-        <w:rPr>
-          <w:rFonts w:hint="default"/>
-          <w:lang w:val="en-US"/>
-        </w:rPr>
-      </w:pPr>
-      <w:r>
-        <w:rPr>
-          <w:rFonts w:hint="default"/>
-          <w:lang w:val="en-US"/>
-        </w:rPr>
-        <w:t>Composite reliabillity:</w:t>
-      </w:r>
-    </w:p>
-    <w:p>
-      <w:pPr>
-        <w:rPr>
-          <w:rFonts w:hint="default"/>
-          <w:lang w:val="en-US"/>
-        </w:rPr>
-      </w:pPr>
-      <w:r>
-        <w:rPr>
-          <w:rFonts w:hint="default"/>
-          <w:lang w:val="en-US"/>
-        </w:rPr>
-        <w:t>Acronymen in variable operationalization tabel toevoegen</w:t>
-      </w:r>
-    </w:p>
-    <w:p>
-      <w:pPr>
-        <w:rPr>
-          <w:rFonts w:hint="default"/>
-          <w:lang w:val="en-US"/>
-        </w:rPr>
-      </w:pPr>
-      <w:r>
-        <w:rPr>
-          <w:rFonts w:hint="default"/>
-          <w:lang w:val="en-US"/>
-        </w:rPr>
-        <w:t>Time varying effect onderzocht kan worden</w:t>
-      </w:r>
-    </w:p>
-    <w:p>
-      <w:pPr>
-        <w:rPr>
-          <w:rFonts w:hint="default"/>
-          <w:lang w:val="en-US"/>
-        </w:rPr>
-      </w:pPr>
-      <w:r>
-        <w:rPr>
-          <w:rFonts w:hint="default"/>
-          <w:lang w:val="en-US"/>
-        </w:rPr>
-        <w:t xml:space="preserve">Count variable per team hoeveelste thuiswedstrijd voor bepaalde team het is en dan kijken of die invloed heeft door interactie: </w:t>
-      </w:r>
-    </w:p>
-    <w:p>
-      <w:pPr>
-        <w:rPr>
-          <w:rFonts w:hint="default"/>
-          <w:lang w:val="en-US"/>
-        </w:rPr>
-      </w:pPr>
-      <w:r>
-        <w:rPr>
-          <w:rFonts w:hint="default"/>
-          <w:lang w:val="en-US"/>
-        </w:rPr>
-        <w:t xml:space="preserve">Hoofdvragen wel neerzetten: </w:t>
-      </w:r>
-    </w:p>
-    <w:p>
-      <w:pPr>
-        <w:rPr>
-          <w:rFonts w:hint="default"/>
-          <w:lang w:val="en-US"/>
-        </w:rPr>
-      </w:pPr>
-      <w:r>
-        <w:rPr>
-          <w:rFonts w:hint="default"/>
-          <w:lang w:val="en-US"/>
-        </w:rPr>
-        <w:t xml:space="preserve">Alpha’s cronbach: rapporteren,    belangrijk dat we deze dimensies belangrijk zijn, voor robustness testen we ook met alleen observed variables.=, ze zijn robust dus gaan door met hele model . </w:t>
-      </w:r>
-    </w:p>
-    <w:p>
-      <w:pPr>
-        <w:rPr>
-          <w:rFonts w:hint="default"/>
-          <w:lang w:val="en-US"/>
-        </w:rPr>
-      </w:pPr>
-      <w:r>
-        <w:rPr>
-          <w:rFonts w:hint="default"/>
-          <w:lang w:val="en-US"/>
-        </w:rPr>
-        <w:t>(a1+a3*X3)*b+c'</w:t>
-      </w:r>
-    </w:p>
-    <w:p>
-      <w:pPr>
-        <w:rPr>
-          <w:rFonts w:hint="default"/>
-          <w:lang w:val="en-US"/>
-        </w:rPr>
-      </w:pPr>
-      <w:r>
-        <w:rPr>
-          <w:rFonts w:hint="default"/>
-          <w:lang w:val="en-US"/>
-        </w:rPr>
-        <w:t>(a1+a3*X3)*b+c'*X3</w:t>
-      </w:r>
-    </w:p>
-    <w:p>
-      <w:pPr>
-        <w:rPr>
-          <w:rFonts w:hint="default"/>
-          <w:lang w:val="en-US"/>
-        </w:rPr>
-      </w:pPr>
-    </w:p>
-    <w:p>
-      <w:pPr>
-        <w:rPr>
-          <w:rFonts w:hint="default"/>
-          <w:lang w:val="en-US"/>
-        </w:rPr>
-      </w:pPr>
-    </w:p>
-    <w:p>
-      <w:pPr>
-        <w:numPr>
-          <w:ilvl w:val="0"/>
-          <w:numId w:val="1"/>
-        </w:numPr>
-        <w:rPr>
-          <w:rFonts w:hint="default" w:ascii="sans-serif" w:hAnsi="sans-serif" w:eastAsia="sans-serif" w:cs="sans-serif"/>
-          <w:i w:val="0"/>
-          <w:iCs w:val="0"/>
-          <w:caps w:val="0"/>
-          <w:spacing w:val="0"/>
-          <w:sz w:val="15"/>
-          <w:szCs w:val="15"/>
-          <w:shd w:val="clear" w:fill="F2F2F2"/>
-        </w:rPr>
-      </w:pPr>
-      <w:r>
-        <w:rPr>
-          <w:rFonts w:ascii="sans-serif" w:hAnsi="sans-serif" w:eastAsia="sans-serif" w:cs="sans-serif"/>
-          <w:i w:val="0"/>
-          <w:iCs w:val="0"/>
-          <w:caps w:val="0"/>
-          <w:spacing w:val="0"/>
-          <w:sz w:val="15"/>
-          <w:szCs w:val="15"/>
-          <w:shd w:val="clear" w:fill="F2F2F2"/>
-        </w:rPr>
-        <w:t xml:space="preserve">Problem </w:t>
-      </w:r>
-      <w:r>
-        <w:rPr>
-          <w:rFonts w:hint="default" w:ascii="sans-serif" w:hAnsi="sans-serif" w:eastAsia="sans-serif" w:cs="sans-serif"/>
-          <w:i w:val="0"/>
-          <w:iCs w:val="0"/>
-          <w:caps w:val="0"/>
-          <w:spacing w:val="0"/>
-          <w:sz w:val="15"/>
-          <w:szCs w:val="15"/>
-          <w:shd w:val="clear" w:fill="F2F2F2"/>
-        </w:rPr>
-        <w:t>introduction &amp; Research questionWeight (%)Descriptors15</w:t>
-      </w:r>
-    </w:p>
-    <w:p>
-      <w:pPr>
-        <w:numPr>
-          <w:ilvl w:val="0"/>
-          <w:numId w:val="0"/>
-        </w:numPr>
-        <w:rPr>
-          <w:rFonts w:hint="default" w:ascii="sans-serif" w:hAnsi="sans-serif" w:eastAsia="sans-serif" w:cs="sans-serif"/>
-          <w:i w:val="0"/>
-          <w:iCs w:val="0"/>
-          <w:caps w:val="0"/>
-          <w:spacing w:val="0"/>
-          <w:sz w:val="15"/>
-          <w:szCs w:val="15"/>
-          <w:shd w:val="clear" w:fill="F2F2F2"/>
-        </w:rPr>
-      </w:pPr>
-      <w:r>
-        <w:rPr>
-          <w:rFonts w:hint="default" w:ascii="sans-serif" w:hAnsi="sans-serif" w:eastAsia="sans-serif" w:cs="sans-serif"/>
-          <w:i w:val="0"/>
-          <w:iCs w:val="0"/>
-          <w:caps w:val="0"/>
-          <w:spacing w:val="0"/>
-          <w:sz w:val="15"/>
-          <w:szCs w:val="15"/>
-          <w:shd w:val="clear" w:fill="F2F2F2"/>
-        </w:rPr>
-        <w:t xml:space="preserve">The thesis presents an adequate research question or problem for the field of studyThe problem statement &amp; research questions are well motivated, relevant &amp; feasible </w:t>
+      <w:bookmarkEnd w:id="0"/>
+      <w:r>
+        <w:rPr>
+          <w:rFonts w:hint="default" w:ascii="sans-serif" w:hAnsi="sans-serif" w:eastAsia="sans-serif" w:cs="sans-serif"/>
+          <w:i w:val="0"/>
+          <w:iCs w:val="0"/>
+          <w:caps w:val="0"/>
+          <w:spacing w:val="0"/>
+          <w:sz w:val="15"/>
+          <w:szCs w:val="15"/>
+          <w:shd w:val="clear" w:fill="F2F2F2"/>
+        </w:rPr>
+        <w:t xml:space="preserve">The problem statement &amp; research questions are well motivated, relevant &amp; feasible </w:t>
       </w:r>
     </w:p>
     <w:p>
@@ -3021,7 +3070,7 @@
     <w:lsdException w:qFormat="1" w:unhideWhenUsed="0" w:uiPriority="0" w:semiHidden="0" w:name="Title"/>
     <w:lsdException w:unhideWhenUsed="0" w:uiPriority="0" w:semiHidden="0" w:name="Closing"/>
     <w:lsdException w:unhideWhenUsed="0" w:uiPriority="0" w:semiHidden="0" w:name="Signature"/>
-    <w:lsdException w:unhideWhenUsed="0" w:uiPriority="0" w:name="Default Paragraph Font"/>
+    <w:lsdException w:qFormat="1" w:unhideWhenUsed="0" w:uiPriority="0" w:name="Default Paragraph Font"/>
     <w:lsdException w:unhideWhenUsed="0" w:uiPriority="0" w:semiHidden="0" w:name="Body Text"/>
     <w:lsdException w:unhideWhenUsed="0" w:uiPriority="0" w:semiHidden="0" w:name="Body Text Indent"/>
     <w:lsdException w:unhideWhenUsed="0" w:uiPriority="0" w:semiHidden="0" w:name="List Continue"/>
@@ -3217,6 +3266,7 @@
   <w:style w:type="character" w:default="1" w:styleId="2">
     <w:name w:val="Default Paragraph Font"/>
     <w:semiHidden/>
+    <w:qFormat/>
     <w:uiPriority w:val="0"/>
   </w:style>
   <w:style w:type="table" w:default="1" w:styleId="3">

--- a/thesis writing(proposal, chapters etc/To do list before end thesis.docx
+++ b/thesis writing(proposal, chapters etc/To do list before end thesis.docx
@@ -56,8 +56,23 @@
           <w:rFonts w:hint="default"/>
           <w:lang w:val="en-US"/>
         </w:rPr>
-        <w:t>2   - H1 oplezen en herschrijven, age toevoegen in problem indication</w:t>
-      </w:r>
+        <w:t xml:space="preserve">2   - H1 oplezen en herschrijven, </w:t>
+      </w:r>
+      <w:bookmarkStart w:id="0" w:name="_GoBack"/>
+      <w:r>
+        <w:rPr>
+          <w:rFonts w:hint="default"/>
+          <w:color w:val="70AD47" w:themeColor="accent6"/>
+          <w:lang w:val="en-US"/>
+          <w14:textFill>
+            <w14:solidFill>
+              <w14:schemeClr w14:val="accent6"/>
+            </w14:solidFill>
+          </w14:textFill>
+        </w:rPr>
+        <w:t>age toevoegen in problem indication</w:t>
+      </w:r>
+      <w:bookmarkEnd w:id="0"/>
     </w:p>
     <w:p>
       <w:pPr>
@@ -1234,8 +1249,6 @@
           <w:shd w:val="clear" w:fill="F2F2F2"/>
         </w:rPr>
       </w:pPr>
-      <w:bookmarkStart w:id="0" w:name="_GoBack"/>
-      <w:bookmarkEnd w:id="0"/>
       <w:r>
         <w:rPr>
           <w:rFonts w:hint="default" w:ascii="sans-serif" w:hAnsi="sans-serif" w:eastAsia="sans-serif" w:cs="sans-serif"/>

--- a/thesis writing(proposal, chapters etc/To do list before end thesis.docx
+++ b/thesis writing(proposal, chapters etc/To do list before end thesis.docx
@@ -56,22 +56,923 @@
           <w:rFonts w:hint="default"/>
           <w:lang w:val="en-US"/>
         </w:rPr>
-        <w:t xml:space="preserve">2   - H1 oplezen en herschrijven, </w:t>
+        <w:t>2   -</w:t>
+      </w:r>
+      <w:r>
+        <w:rPr>
+          <w:rFonts w:hint="default"/>
+          <w:color w:val="70AD47" w:themeColor="accent6"/>
+          <w:lang w:val="en-US"/>
+          <w14:textFill>
+            <w14:solidFill>
+              <w14:schemeClr w14:val="accent6"/>
+            </w14:solidFill>
+          </w14:textFill>
+        </w:rPr>
+        <w:t xml:space="preserve"> H1 oplezen en herschrijven, </w:t>
+      </w:r>
+      <w:r>
+        <w:rPr>
+          <w:rFonts w:hint="default"/>
+          <w:color w:val="70AD47" w:themeColor="accent6"/>
+          <w:lang w:val="en-US"/>
+          <w14:textFill>
+            <w14:solidFill>
+              <w14:schemeClr w14:val="accent6"/>
+            </w14:solidFill>
+          </w14:textFill>
+        </w:rPr>
+        <w:t>age toevoegen in problem indication</w:t>
+      </w:r>
+    </w:p>
+    <w:p>
+      <w:pPr>
+        <w:rPr>
+          <w:rFonts w:hint="default"/>
+          <w:color w:val="70AD47" w:themeColor="accent6"/>
+          <w:lang w:val="en-US"/>
+          <w14:textFill>
+            <w14:solidFill>
+              <w14:schemeClr w14:val="accent6"/>
+            </w14:solidFill>
+          </w14:textFill>
+        </w:rPr>
+      </w:pPr>
+      <w:r>
+        <w:rPr>
+          <w:rFonts w:hint="default"/>
+          <w:color w:val="70AD47" w:themeColor="accent6"/>
+          <w:lang w:val="en-US"/>
+          <w14:textFill>
+            <w14:solidFill>
+              <w14:schemeClr w14:val="accent6"/>
+            </w14:solidFill>
+          </w14:textFill>
+        </w:rPr>
+        <w:t>3   - H2  Literature review oplezen en herschrijven(testosteron age maybe toevoegen ook)</w:t>
+      </w:r>
+    </w:p>
+    <w:p>
+      <w:pPr>
+        <w:rPr>
+          <w:rFonts w:hint="default"/>
+          <w:color w:val="70AD47" w:themeColor="accent6"/>
+          <w:lang w:val="en-US"/>
+          <w14:textFill>
+            <w14:solidFill>
+              <w14:schemeClr w14:val="accent6"/>
+            </w14:solidFill>
+          </w14:textFill>
+        </w:rPr>
+      </w:pPr>
+      <w:r>
+        <w:rPr>
+          <w:rFonts w:hint="default"/>
+          <w:color w:val="70AD47" w:themeColor="accent6"/>
+          <w:lang w:val="en-US"/>
+          <w14:textFill>
+            <w14:solidFill>
+              <w14:schemeClr w14:val="accent6"/>
+            </w14:solidFill>
+          </w14:textFill>
+        </w:rPr>
+        <w:t>4   - H2 Hypotheses oplezen en herschrijven</w:t>
+      </w:r>
+    </w:p>
+    <w:p>
+      <w:pPr>
+        <w:rPr>
+          <w:rFonts w:hint="default"/>
+          <w:lang w:val="en-US"/>
+        </w:rPr>
+      </w:pPr>
+      <w:r>
+        <w:rPr>
+          <w:rFonts w:hint="default"/>
+          <w:lang w:val="en-US"/>
+        </w:rPr>
+        <w:t>5   - H2 distraction theory referees</w:t>
+      </w:r>
+    </w:p>
+    <w:p>
+      <w:pPr>
+        <w:rPr>
+          <w:rFonts w:hint="default"/>
+          <w:color w:val="70AD47" w:themeColor="accent6"/>
+          <w:lang w:val="en-US"/>
+          <w14:textFill>
+            <w14:solidFill>
+              <w14:schemeClr w14:val="accent6"/>
+            </w14:solidFill>
+          </w14:textFill>
+        </w:rPr>
+      </w:pPr>
+      <w:r>
+        <w:rPr>
+          <w:rFonts w:hint="default"/>
+          <w:color w:val="70AD47" w:themeColor="accent6"/>
+          <w:lang w:val="en-US"/>
+          <w14:textFill>
+            <w14:solidFill>
+              <w14:schemeClr w14:val="accent6"/>
+            </w14:solidFill>
+          </w14:textFill>
+        </w:rPr>
+        <w:t xml:space="preserve">6   - H2 2.2.2.2 reference toevoegen in de tekst </w:t>
+      </w:r>
+    </w:p>
+    <w:p>
+      <w:pPr>
+        <w:rPr>
+          <w:rFonts w:hint="default"/>
+          <w:color w:val="70AD47" w:themeColor="accent6"/>
+          <w:lang w:val="en-US"/>
+          <w14:textFill>
+            <w14:solidFill>
+              <w14:schemeClr w14:val="accent6"/>
+            </w14:solidFill>
+          </w14:textFill>
+        </w:rPr>
+      </w:pPr>
+      <w:r>
+        <w:rPr>
+          <w:rFonts w:hint="default"/>
+          <w:color w:val="70AD47" w:themeColor="accent6"/>
+          <w:lang w:val="en-US"/>
+          <w14:textFill>
+            <w14:solidFill>
+              <w14:schemeClr w14:val="accent6"/>
+            </w14:solidFill>
+          </w14:textFill>
+        </w:rPr>
+        <w:t xml:space="preserve">7   - H2 occupancy rate mechanisme opnieuw bekijken </w:t>
+      </w:r>
+    </w:p>
+    <w:p>
+      <w:pPr>
+        <w:rPr>
+          <w:rFonts w:hint="default"/>
+          <w:color w:val="70AD47" w:themeColor="accent6"/>
+          <w:lang w:val="en-US"/>
+          <w14:textFill>
+            <w14:solidFill>
+              <w14:schemeClr w14:val="accent6"/>
+            </w14:solidFill>
+          </w14:textFill>
+        </w:rPr>
+      </w:pPr>
+      <w:r>
+        <w:rPr>
+          <w:rFonts w:hint="default"/>
+          <w:color w:val="70AD47" w:themeColor="accent6"/>
+          <w:lang w:val="en-US"/>
+          <w14:textFill>
+            <w14:solidFill>
+              <w14:schemeClr w14:val="accent6"/>
+            </w14:solidFill>
+          </w14:textFill>
+        </w:rPr>
+        <w:t xml:space="preserve">8   - H2 literature review aan het begin </w:t>
+      </w:r>
+    </w:p>
+    <w:p>
+      <w:pPr>
+        <w:rPr>
+          <w:rFonts w:hint="default"/>
+          <w:lang w:val="en-US"/>
+        </w:rPr>
+      </w:pPr>
+      <w:r>
+        <w:rPr>
+          <w:rFonts w:hint="default"/>
+          <w:color w:val="70AD47" w:themeColor="accent6"/>
+          <w:lang w:val="en-US"/>
+          <w14:textFill>
+            <w14:solidFill>
+              <w14:schemeClr w14:val="accent6"/>
+            </w14:solidFill>
+          </w14:textFill>
+        </w:rPr>
+        <w:t>9   - H3 graph sizes</w:t>
+      </w:r>
+    </w:p>
+    <w:p>
+      <w:pPr>
+        <w:rPr>
+          <w:rFonts w:hint="default"/>
+          <w:color w:val="70AD47" w:themeColor="accent6"/>
+          <w:lang w:val="en-US"/>
+          <w14:textFill>
+            <w14:solidFill>
+              <w14:schemeClr w14:val="accent6"/>
+            </w14:solidFill>
+          </w14:textFill>
+        </w:rPr>
+      </w:pPr>
+      <w:r>
+        <w:rPr>
+          <w:rFonts w:hint="default"/>
+          <w:color w:val="70AD47" w:themeColor="accent6"/>
+          <w:lang w:val="en-US"/>
+          <w14:textFill>
+            <w14:solidFill>
+              <w14:schemeClr w14:val="accent6"/>
+            </w14:solidFill>
+          </w14:textFill>
+        </w:rPr>
+        <w:t xml:space="preserve">10 - H3 var reference(not wikipedia) </w:t>
+      </w:r>
+    </w:p>
+    <w:p>
+      <w:pPr>
+        <w:rPr>
+          <w:rFonts w:hint="default"/>
+          <w:color w:val="70AD47" w:themeColor="accent6"/>
+          <w:lang w:val="en-US"/>
+          <w14:textFill>
+            <w14:solidFill>
+              <w14:schemeClr w14:val="accent6"/>
+            </w14:solidFill>
+          </w14:textFill>
+        </w:rPr>
+      </w:pPr>
+      <w:r>
+        <w:rPr>
+          <w:rFonts w:hint="default"/>
+          <w:color w:val="70AD47" w:themeColor="accent6"/>
+          <w:lang w:val="en-US"/>
+          <w14:textFill>
+            <w14:solidFill>
+              <w14:schemeClr w14:val="accent6"/>
+            </w14:solidFill>
+          </w14:textFill>
+        </w:rPr>
+        <w:t>11 - H3 Cronbach’s alpha</w:t>
+      </w:r>
+    </w:p>
+    <w:p>
+      <w:pPr>
+        <w:rPr>
+          <w:rFonts w:hint="default"/>
+          <w:color w:val="70AD47" w:themeColor="accent6"/>
+          <w:lang w:val="en-US"/>
+          <w14:textFill>
+            <w14:solidFill>
+              <w14:schemeClr w14:val="accent6"/>
+            </w14:solidFill>
+          </w14:textFill>
+        </w:rPr>
+      </w:pPr>
+      <w:r>
+        <w:rPr>
+          <w:rFonts w:hint="default"/>
+          <w:color w:val="70AD47" w:themeColor="accent6"/>
+          <w:lang w:val="en-US"/>
+          <w14:textFill>
+            <w14:solidFill>
+              <w14:schemeClr w14:val="accent6"/>
+            </w14:solidFill>
+          </w14:textFill>
+        </w:rPr>
+        <w:t>12 - H3 sum teken en alpha voor dummy’s in de formule (sowieso formule van maken in word)</w:t>
+      </w:r>
+    </w:p>
+    <w:p>
+      <w:pPr>
+        <w:rPr>
+          <w:rFonts w:hint="default"/>
+          <w:color w:val="70AD47" w:themeColor="accent6"/>
+          <w:lang w:val="en-US"/>
+          <w14:textFill>
+            <w14:solidFill>
+              <w14:schemeClr w14:val="accent6"/>
+            </w14:solidFill>
+          </w14:textFill>
+        </w:rPr>
+      </w:pPr>
+      <w:r>
+        <w:rPr>
+          <w:rFonts w:hint="default"/>
+          <w:color w:val="70AD47" w:themeColor="accent6"/>
+          <w:lang w:val="en-US"/>
+          <w14:textFill>
+            <w14:solidFill>
+              <w14:schemeClr w14:val="accent6"/>
+            </w14:solidFill>
+          </w14:textFill>
+        </w:rPr>
+        <w:t>13 - H3 checken of alle tekst naar juiste tabellen verwijst</w:t>
+      </w:r>
+    </w:p>
+    <w:p>
+      <w:pPr>
+        <w:rPr>
+          <w:rFonts w:hint="default"/>
+          <w:color w:val="70AD47" w:themeColor="accent6"/>
+          <w:lang w:val="en-US"/>
+          <w14:textFill>
+            <w14:solidFill>
+              <w14:schemeClr w14:val="accent6"/>
+            </w14:solidFill>
+          </w14:textFill>
+        </w:rPr>
+      </w:pPr>
+      <w:r>
+        <w:rPr>
+          <w:rFonts w:hint="default"/>
+          <w:color w:val="70AD47" w:themeColor="accent6"/>
+          <w:lang w:val="en-US"/>
+          <w14:textFill>
+            <w14:solidFill>
+              <w14:schemeClr w14:val="accent6"/>
+            </w14:solidFill>
+          </w14:textFill>
+        </w:rPr>
+        <w:t xml:space="preserve">14 - H4 Breusch pagan for homoscedasticity </w:t>
+      </w:r>
+    </w:p>
+    <w:p>
+      <w:pPr>
+        <w:rPr>
+          <w:rFonts w:hint="default"/>
+          <w:color w:val="70AD47" w:themeColor="accent6"/>
+          <w:lang w:val="en-US"/>
+          <w14:textFill>
+            <w14:solidFill>
+              <w14:schemeClr w14:val="accent6"/>
+            </w14:solidFill>
+          </w14:textFill>
+        </w:rPr>
+      </w:pPr>
+      <w:r>
+        <w:rPr>
+          <w:rFonts w:hint="default"/>
+          <w:color w:val="70AD47" w:themeColor="accent6"/>
+          <w:lang w:val="en-US"/>
+          <w14:textFill>
+            <w14:solidFill>
+              <w14:schemeClr w14:val="accent6"/>
+            </w14:solidFill>
+          </w14:textFill>
+        </w:rPr>
+        <w:t>15 - H4 total effect moderators als  interpretatie coefficienten gebruiken voor hypothese 1-1e</w:t>
+      </w:r>
+    </w:p>
+    <w:p>
+      <w:pPr>
+        <w:rPr>
+          <w:rFonts w:hint="default"/>
+          <w:color w:val="70AD47" w:themeColor="accent6"/>
+          <w:lang w:val="en-US"/>
+          <w14:textFill>
+            <w14:solidFill>
+              <w14:schemeClr w14:val="accent6"/>
+            </w14:solidFill>
+          </w14:textFill>
+        </w:rPr>
+      </w:pPr>
+      <w:r>
+        <w:rPr>
+          <w:rFonts w:hint="default"/>
+          <w:color w:val="70AD47" w:themeColor="accent6"/>
+          <w:lang w:val="en-US"/>
+          <w14:textFill>
+            <w14:solidFill>
+              <w14:schemeClr w14:val="accent6"/>
+            </w14:solidFill>
+          </w14:textFill>
+        </w:rPr>
+        <w:t>16 - H4 indirect effect moderators als interpretatie coefficienten voor hypothese 2-2d</w:t>
+      </w:r>
+    </w:p>
+    <w:p>
+      <w:pPr>
+        <w:rPr>
+          <w:rFonts w:hint="default"/>
+          <w:color w:val="70AD47" w:themeColor="accent6"/>
+          <w:lang w:val="en-US"/>
+          <w14:textFill>
+            <w14:solidFill>
+              <w14:schemeClr w14:val="accent6"/>
+            </w14:solidFill>
+          </w14:textFill>
+        </w:rPr>
+      </w:pPr>
+      <w:r>
+        <w:rPr>
+          <w:rFonts w:hint="default"/>
+          <w:color w:val="70AD47" w:themeColor="accent6"/>
+          <w:lang w:val="en-US"/>
+          <w14:textFill>
+            <w14:solidFill>
+              <w14:schemeClr w14:val="accent6"/>
+            </w14:solidFill>
+          </w14:textFill>
+        </w:rPr>
+        <w:t>17 - H4 Total effect uitzoeken</w:t>
+      </w:r>
+    </w:p>
+    <w:p>
+      <w:pPr>
+        <w:rPr>
+          <w:rFonts w:hint="default"/>
+          <w:color w:val="70AD47" w:themeColor="accent6"/>
+          <w:lang w:val="en-US"/>
+          <w14:textFill>
+            <w14:solidFill>
+              <w14:schemeClr w14:val="accent6"/>
+            </w14:solidFill>
+          </w14:textFill>
+        </w:rPr>
+      </w:pPr>
+      <w:r>
+        <w:rPr>
+          <w:rFonts w:hint="default"/>
+          <w:color w:val="70AD47" w:themeColor="accent6"/>
+          <w:lang w:val="en-US"/>
+          <w14:textFill>
+            <w14:solidFill>
+              <w14:schemeClr w14:val="accent6"/>
+            </w14:solidFill>
+          </w14:textFill>
+        </w:rPr>
+        <w:t>18 - H4 uitzoeken welk effect gebruiken voor simple slope</w:t>
+      </w:r>
+    </w:p>
+    <w:p>
+      <w:pPr>
+        <w:rPr>
+          <w:rFonts w:hint="default"/>
+          <w:color w:val="70AD47" w:themeColor="accent6"/>
+          <w:lang w:val="en-US"/>
+          <w14:textFill>
+            <w14:solidFill>
+              <w14:schemeClr w14:val="accent6"/>
+            </w14:solidFill>
+          </w14:textFill>
+        </w:rPr>
+      </w:pPr>
+      <w:r>
+        <w:rPr>
+          <w:rFonts w:hint="default"/>
+          <w:color w:val="70AD47" w:themeColor="accent6"/>
+          <w:lang w:val="en-US"/>
+          <w14:textFill>
+            <w14:solidFill>
+              <w14:schemeClr w14:val="accent6"/>
+            </w14:solidFill>
+          </w14:textFill>
+        </w:rPr>
+        <w:t>19 - H4 percentage mediated by referee</w:t>
+      </w:r>
+    </w:p>
+    <w:p>
+      <w:pPr>
+        <w:rPr>
+          <w:rFonts w:hint="default"/>
+          <w:color w:val="70AD47" w:themeColor="accent6"/>
+          <w:lang w:val="en-US"/>
+          <w14:textFill>
+            <w14:solidFill>
+              <w14:schemeClr w14:val="accent6"/>
+            </w14:solidFill>
+          </w14:textFill>
+        </w:rPr>
+      </w:pPr>
+      <w:r>
+        <w:rPr>
+          <w:rFonts w:hint="default"/>
+          <w:color w:val="70AD47" w:themeColor="accent6"/>
+          <w:lang w:val="en-US"/>
+          <w14:textFill>
+            <w14:solidFill>
+              <w14:schemeClr w14:val="accent6"/>
+            </w14:solidFill>
+          </w14:textFill>
+        </w:rPr>
+        <w:t xml:space="preserve">20 - H4 normality assumption weghalen(ook in appendix) </w:t>
+      </w:r>
+    </w:p>
+    <w:p>
+      <w:pPr>
+        <w:rPr>
+          <w:rFonts w:hint="default"/>
+          <w:color w:val="70AD47" w:themeColor="accent6"/>
+          <w:lang w:val="en-US"/>
+          <w14:textFill>
+            <w14:solidFill>
+              <w14:schemeClr w14:val="accent6"/>
+            </w14:solidFill>
+          </w14:textFill>
+        </w:rPr>
+      </w:pPr>
+      <w:r>
+        <w:rPr>
+          <w:rFonts w:hint="default"/>
+          <w:color w:val="70AD47" w:themeColor="accent6"/>
+          <w:lang w:val="en-US"/>
+          <w14:textFill>
+            <w14:solidFill>
+              <w14:schemeClr w14:val="accent6"/>
+            </w14:solidFill>
+          </w14:textFill>
+        </w:rPr>
+        <w:t>21 - H4 kijken hoe coefficienten rapporteren in JM</w:t>
+      </w:r>
+    </w:p>
+    <w:p>
+      <w:pPr>
+        <w:rPr>
+          <w:rFonts w:hint="default"/>
+          <w:color w:val="70AD47" w:themeColor="accent6"/>
+          <w:lang w:val="en-US"/>
+          <w14:textFill>
+            <w14:solidFill>
+              <w14:schemeClr w14:val="accent6"/>
+            </w14:solidFill>
+          </w14:textFill>
+        </w:rPr>
+      </w:pPr>
+      <w:r>
+        <w:rPr>
+          <w:rFonts w:hint="default"/>
+          <w:color w:val="70AD47" w:themeColor="accent6"/>
+          <w:lang w:val="en-US"/>
+          <w14:textFill>
+            <w14:solidFill>
+              <w14:schemeClr w14:val="accent6"/>
+            </w14:solidFill>
+          </w14:textFill>
+        </w:rPr>
+        <w:t xml:space="preserve">22 - H4 robustness checks met yellow card and red card difference and foul difference  ook opschrijven dat red cards de cronbach’s alpha en model fit omlaag haalt en daarom dus niet toevoegen. </w:t>
+      </w:r>
+    </w:p>
+    <w:p>
+      <w:pPr>
+        <w:rPr>
+          <w:rFonts w:hint="default"/>
+          <w:color w:val="70AD47" w:themeColor="accent6"/>
+          <w:lang w:val="en-US"/>
+          <w14:textFill>
+            <w14:solidFill>
+              <w14:schemeClr w14:val="accent6"/>
+            </w14:solidFill>
+          </w14:textFill>
+        </w:rPr>
+      </w:pPr>
+      <w:r>
+        <w:rPr>
+          <w:rFonts w:hint="default"/>
+          <w:color w:val="70AD47" w:themeColor="accent6"/>
+          <w:lang w:val="en-US"/>
+          <w14:textFill>
+            <w14:solidFill>
+              <w14:schemeClr w14:val="accent6"/>
+            </w14:solidFill>
+          </w14:textFill>
+        </w:rPr>
+        <w:t>23 - H4 writing about the cronbach’s alpha and refering to the different models in the robustness checks</w:t>
+      </w:r>
+    </w:p>
+    <w:p>
+      <w:pPr>
+        <w:rPr>
+          <w:rFonts w:hint="default"/>
+          <w:color w:val="70AD47" w:themeColor="accent6"/>
+          <w:lang w:val="en-US"/>
+          <w14:textFill>
+            <w14:solidFill>
+              <w14:schemeClr w14:val="accent6"/>
+            </w14:solidFill>
+          </w14:textFill>
+        </w:rPr>
+      </w:pPr>
+      <w:r>
+        <w:rPr>
+          <w:rFonts w:hint="default"/>
+          <w:color w:val="70AD47" w:themeColor="accent6"/>
+          <w:lang w:val="en-US"/>
+          <w14:textFill>
+            <w14:solidFill>
+              <w14:schemeClr w14:val="accent6"/>
+            </w14:solidFill>
+          </w14:textFill>
+        </w:rPr>
+        <w:t xml:space="preserve">24 - H5 limitations: cronbach’s alpha stukje toevoegen, + extended referee bias measure(penalty’s, extra time, ) </w:t>
+      </w:r>
+    </w:p>
+    <w:p>
+      <w:pPr>
+        <w:rPr>
+          <w:rFonts w:hint="default"/>
+          <w:color w:val="70AD47" w:themeColor="accent6"/>
+          <w:lang w:val="en-US"/>
+          <w14:textFill>
+            <w14:solidFill>
+              <w14:schemeClr w14:val="accent6"/>
+            </w14:solidFill>
+          </w14:textFill>
+        </w:rPr>
+      </w:pPr>
+      <w:r>
+        <w:rPr>
+          <w:rFonts w:hint="default"/>
+          <w:color w:val="70AD47" w:themeColor="accent6"/>
+          <w:lang w:val="en-US"/>
+          <w14:textFill>
+            <w14:solidFill>
+              <w14:schemeClr w14:val="accent6"/>
+            </w14:solidFill>
+          </w14:textFill>
+        </w:rPr>
+        <w:t xml:space="preserve">25 - H5 future research: count variable over time to see if get used to it enzo </w:t>
+      </w:r>
+    </w:p>
+    <w:p>
+      <w:pPr>
+        <w:rPr>
+          <w:rFonts w:hint="default"/>
+          <w:lang w:val="en-US"/>
+        </w:rPr>
+      </w:pPr>
+      <w:r>
+        <w:rPr>
+          <w:rFonts w:hint="default"/>
+          <w:color w:val="70AD47" w:themeColor="accent6"/>
+          <w:lang w:val="en-US"/>
+          <w14:textFill>
+            <w14:solidFill>
+              <w14:schemeClr w14:val="accent6"/>
+            </w14:solidFill>
+          </w14:textFill>
+        </w:rPr>
+        <w:t>26 - H5 age in recommeendation toevoegen(iets over schrijven)</w:t>
+      </w:r>
+    </w:p>
+    <w:p>
+      <w:pPr>
+        <w:rPr>
+          <w:rFonts w:hint="default"/>
+          <w:color w:val="70AD47" w:themeColor="accent6"/>
+          <w:lang w:val="en-US"/>
+          <w14:textFill>
+            <w14:solidFill>
+              <w14:schemeClr w14:val="accent6"/>
+            </w14:solidFill>
+          </w14:textFill>
+        </w:rPr>
+      </w:pPr>
+      <w:r>
+        <w:rPr>
+          <w:rFonts w:hint="default"/>
+          <w:color w:val="70AD47" w:themeColor="accent6"/>
+          <w:lang w:val="en-US"/>
+          <w14:textFill>
+            <w14:solidFill>
+              <w14:schemeClr w14:val="accent6"/>
+            </w14:solidFill>
+          </w14:textFill>
+        </w:rPr>
+        <w:t xml:space="preserve">27 - H5 oplezen en herschrijven(eventueel) </w:t>
+      </w:r>
+    </w:p>
+    <w:p>
+      <w:pPr>
+        <w:rPr>
+          <w:rFonts w:hint="default"/>
+          <w:color w:val="70AD47" w:themeColor="accent6"/>
+          <w:lang w:val="en-US"/>
+          <w14:textFill>
+            <w14:solidFill>
+              <w14:schemeClr w14:val="accent6"/>
+            </w14:solidFill>
+          </w14:textFill>
+        </w:rPr>
+      </w:pPr>
+      <w:r>
+        <w:rPr>
+          <w:rFonts w:hint="default"/>
+          <w:lang w:val="en-US"/>
+        </w:rPr>
+        <w:t>28 - ALG  bronnen checken(apa)</w:t>
+      </w:r>
+    </w:p>
+    <w:p>
+      <w:pPr>
+        <w:rPr>
+          <w:rFonts w:hint="default"/>
+          <w:color w:val="70AD47" w:themeColor="accent6"/>
+          <w:lang w:val="en-US"/>
+          <w14:textFill>
+            <w14:solidFill>
+              <w14:schemeClr w14:val="accent6"/>
+            </w14:solidFill>
+          </w14:textFill>
+        </w:rPr>
+      </w:pPr>
+      <w:r>
+        <w:rPr>
+          <w:rFonts w:hint="default"/>
+          <w:color w:val="70AD47" w:themeColor="accent6"/>
+          <w:lang w:val="en-US"/>
+          <w14:textFill>
+            <w14:solidFill>
+              <w14:schemeClr w14:val="accent6"/>
+            </w14:solidFill>
+          </w14:textFill>
+        </w:rPr>
+        <w:t>29 - ALG spelling and number formatting check(ook of je 2 of two in tekst zet enzo)</w:t>
+      </w:r>
+    </w:p>
+    <w:p>
+      <w:pPr>
+        <w:rPr>
+          <w:rFonts w:hint="default"/>
+          <w:color w:val="70AD47" w:themeColor="accent6"/>
+          <w:lang w:val="en-US"/>
+          <w14:textFill>
+            <w14:solidFill>
+              <w14:schemeClr w14:val="accent6"/>
+            </w14:solidFill>
+          </w14:textFill>
+        </w:rPr>
+      </w:pPr>
+      <w:r>
+        <w:rPr>
+          <w:rFonts w:hint="default"/>
+          <w:color w:val="70AD47" w:themeColor="accent6"/>
+          <w:lang w:val="en-US"/>
+          <w14:textFill>
+            <w14:solidFill>
+              <w14:schemeClr w14:val="accent6"/>
+            </w14:solidFill>
+          </w14:textFill>
+        </w:rPr>
+        <w:t>30 - ALG table headers check</w:t>
+      </w:r>
+    </w:p>
+    <w:p>
+      <w:pPr>
+        <w:numPr>
+          <w:ilvl w:val="0"/>
+          <w:numId w:val="0"/>
+        </w:numPr>
+        <w:rPr>
+          <w:rFonts w:hint="default"/>
+          <w:lang w:val="en-US"/>
+        </w:rPr>
+      </w:pPr>
+      <w:r>
+        <w:rPr>
+          <w:rFonts w:hint="default"/>
+          <w:lang w:val="en-US"/>
+        </w:rPr>
+        <w:t>31 - ALG consisency in words check(covid-19, favor, ization  etc., soccer) en alles oplezen</w:t>
+      </w:r>
+    </w:p>
+    <w:p>
+      <w:pPr>
+        <w:rPr>
+          <w:rFonts w:hint="default"/>
+          <w:lang w:val="en-US"/>
+        </w:rPr>
+      </w:pPr>
+      <w:r>
+        <w:rPr>
+          <w:rFonts w:hint="default"/>
+          <w:lang w:val="en-US"/>
+        </w:rPr>
+        <w:t>32 - ALG Latex</w:t>
+      </w:r>
+    </w:p>
+    <w:p>
+      <w:pPr>
+        <w:rPr>
+          <w:rFonts w:hint="default"/>
+          <w:lang w:val="en-US"/>
+        </w:rPr>
+      </w:pPr>
+      <w:r>
+        <w:rPr>
+          <w:rFonts w:hint="default"/>
+          <w:lang w:val="en-US"/>
+        </w:rPr>
+        <w:t>33 - ALG Thesis clip</w:t>
+      </w:r>
+    </w:p>
+    <w:p>
+      <w:pPr>
+        <w:rPr>
+          <w:rFonts w:hint="default"/>
+          <w:lang w:val="en-US"/>
+        </w:rPr>
+      </w:pPr>
+      <w:r>
+        <w:rPr>
+          <w:rFonts w:hint="default"/>
+          <w:lang w:val="en-US"/>
+        </w:rPr>
+        <w:t xml:space="preserve">34 - ALG code opschonen </w:t>
+      </w:r>
+    </w:p>
+    <w:p>
+      <w:pPr>
+        <w:rPr>
+          <w:rFonts w:hint="default"/>
+          <w:lang w:val="en-US"/>
+        </w:rPr>
+      </w:pPr>
+    </w:p>
+    <w:p>
+      <w:pPr>
+        <w:rPr>
+          <w:rFonts w:hint="default"/>
+          <w:lang w:val="en-US"/>
+        </w:rPr>
+      </w:pPr>
+      <w:r>
+        <w:rPr>
+          <w:rFonts w:hint="default"/>
+          <w:lang w:val="en-US"/>
+        </w:rPr>
+        <w:t>Planning   1-8 woensdag en donderdag  en vrijdag</w:t>
+      </w:r>
+    </w:p>
+    <w:p>
+      <w:pPr>
+        <w:rPr>
+          <w:rFonts w:hint="default"/>
+          <w:lang w:val="en-US"/>
+        </w:rPr>
+      </w:pPr>
+      <w:r>
+        <w:rPr>
+          <w:rFonts w:hint="default"/>
+          <w:lang w:val="en-US"/>
+        </w:rPr>
+        <w:t>9-13 zaterdag</w:t>
+      </w:r>
+    </w:p>
+    <w:p>
+      <w:pPr>
+        <w:rPr>
+          <w:rFonts w:hint="default"/>
+          <w:lang w:val="en-US"/>
+        </w:rPr>
+      </w:pPr>
+      <w:r>
+        <w:rPr>
+          <w:rFonts w:hint="default"/>
+          <w:lang w:val="en-US"/>
+        </w:rPr>
+        <w:t>14-27 zondag/maandag</w:t>
+      </w:r>
+    </w:p>
+    <w:p>
+      <w:pPr>
+        <w:rPr>
+          <w:rFonts w:hint="default"/>
+          <w:lang w:val="en-US"/>
+        </w:rPr>
+      </w:pPr>
+      <w:r>
+        <w:rPr>
+          <w:rFonts w:hint="default"/>
+          <w:lang w:val="en-US"/>
+        </w:rPr>
+        <w:t>28/29/30/31 dinsdag</w:t>
+      </w:r>
+    </w:p>
+    <w:p>
+      <w:pPr>
+        <w:rPr>
+          <w:rFonts w:hint="default"/>
+          <w:lang w:val="en-US"/>
+        </w:rPr>
+      </w:pPr>
+      <w:r>
+        <w:rPr>
+          <w:rFonts w:hint="default"/>
+          <w:lang w:val="en-US"/>
+        </w:rPr>
+        <w:t>32 woensdag</w:t>
+      </w:r>
+    </w:p>
+    <w:p>
+      <w:pPr>
+        <w:rPr>
+          <w:rFonts w:hint="default"/>
+          <w:lang w:val="en-US"/>
+        </w:rPr>
+      </w:pPr>
+      <w:r>
+        <w:rPr>
+          <w:rFonts w:hint="default"/>
+          <w:lang w:val="en-US"/>
+        </w:rPr>
+        <w:t>33 donderdag</w:t>
       </w:r>
       <w:bookmarkStart w:id="0" w:name="_GoBack"/>
-      <w:r>
-        <w:rPr>
-          <w:rFonts w:hint="default"/>
-          <w:color w:val="70AD47" w:themeColor="accent6"/>
-          <w:lang w:val="en-US"/>
-          <w14:textFill>
-            <w14:solidFill>
-              <w14:schemeClr w14:val="accent6"/>
-            </w14:solidFill>
-          </w14:textFill>
-        </w:rPr>
-        <w:t>age toevoegen in problem indication</w:t>
-      </w:r>
       <w:bookmarkEnd w:id="0"/>
     </w:p>
     <w:p>
@@ -86,840 +987,6 @@
           <w:rFonts w:hint="default"/>
           <w:lang w:val="en-US"/>
         </w:rPr>
-        <w:t>3   - H2  Literature review oplezen en herschrijven(testosteron age maybe toevoegen ook)</w:t>
-      </w:r>
-    </w:p>
-    <w:p>
-      <w:pPr>
-        <w:rPr>
-          <w:rFonts w:hint="default"/>
-          <w:lang w:val="en-US"/>
-        </w:rPr>
-      </w:pPr>
-      <w:r>
-        <w:rPr>
-          <w:rFonts w:hint="default"/>
-          <w:lang w:val="en-US"/>
-        </w:rPr>
-        <w:t>4   - H2 Hypotheses oplezen en herschrijven</w:t>
-      </w:r>
-    </w:p>
-    <w:p>
-      <w:pPr>
-        <w:rPr>
-          <w:rFonts w:hint="default"/>
-          <w:lang w:val="en-US"/>
-        </w:rPr>
-      </w:pPr>
-      <w:r>
-        <w:rPr>
-          <w:rFonts w:hint="default"/>
-          <w:lang w:val="en-US"/>
-        </w:rPr>
-        <w:t>5   - H2 distraction theory referees</w:t>
-      </w:r>
-    </w:p>
-    <w:p>
-      <w:pPr>
-        <w:rPr>
-          <w:rFonts w:hint="default"/>
-          <w:color w:val="70AD47" w:themeColor="accent6"/>
-          <w:lang w:val="en-US"/>
-          <w14:textFill>
-            <w14:solidFill>
-              <w14:schemeClr w14:val="accent6"/>
-            </w14:solidFill>
-          </w14:textFill>
-        </w:rPr>
-      </w:pPr>
-      <w:r>
-        <w:rPr>
-          <w:rFonts w:hint="default"/>
-          <w:color w:val="70AD47" w:themeColor="accent6"/>
-          <w:lang w:val="en-US"/>
-          <w14:textFill>
-            <w14:solidFill>
-              <w14:schemeClr w14:val="accent6"/>
-            </w14:solidFill>
-          </w14:textFill>
-        </w:rPr>
-        <w:t xml:space="preserve">6   - H2 2.2.2.2 reference toevoegen in de tekst </w:t>
-      </w:r>
-    </w:p>
-    <w:p>
-      <w:pPr>
-        <w:rPr>
-          <w:rFonts w:hint="default"/>
-          <w:lang w:val="en-US"/>
-        </w:rPr>
-      </w:pPr>
-      <w:r>
-        <w:rPr>
-          <w:rFonts w:hint="default"/>
-          <w:lang w:val="en-US"/>
-        </w:rPr>
-        <w:t xml:space="preserve">7   - H2 occupancy rate mechanisme opnieuw bekijken </w:t>
-      </w:r>
-    </w:p>
-    <w:p>
-      <w:pPr>
-        <w:rPr>
-          <w:rFonts w:hint="default"/>
-          <w:color w:val="70AD47" w:themeColor="accent6"/>
-          <w:lang w:val="en-US"/>
-          <w14:textFill>
-            <w14:solidFill>
-              <w14:schemeClr w14:val="accent6"/>
-            </w14:solidFill>
-          </w14:textFill>
-        </w:rPr>
-      </w:pPr>
-      <w:r>
-        <w:rPr>
-          <w:rFonts w:hint="default"/>
-          <w:color w:val="70AD47" w:themeColor="accent6"/>
-          <w:lang w:val="en-US"/>
-          <w14:textFill>
-            <w14:solidFill>
-              <w14:schemeClr w14:val="accent6"/>
-            </w14:solidFill>
-          </w14:textFill>
-        </w:rPr>
-        <w:t xml:space="preserve">8   - H2 literature review aan het begin </w:t>
-      </w:r>
-    </w:p>
-    <w:p>
-      <w:pPr>
-        <w:rPr>
-          <w:rFonts w:hint="default"/>
-          <w:lang w:val="en-US"/>
-        </w:rPr>
-      </w:pPr>
-      <w:r>
-        <w:rPr>
-          <w:rFonts w:hint="default"/>
-          <w:color w:val="70AD47" w:themeColor="accent6"/>
-          <w:lang w:val="en-US"/>
-          <w14:textFill>
-            <w14:solidFill>
-              <w14:schemeClr w14:val="accent6"/>
-            </w14:solidFill>
-          </w14:textFill>
-        </w:rPr>
-        <w:t>9   - H3 graph sizes</w:t>
-      </w:r>
-    </w:p>
-    <w:p>
-      <w:pPr>
-        <w:rPr>
-          <w:rFonts w:hint="default"/>
-          <w:color w:val="70AD47" w:themeColor="accent6"/>
-          <w:lang w:val="en-US"/>
-          <w14:textFill>
-            <w14:solidFill>
-              <w14:schemeClr w14:val="accent6"/>
-            </w14:solidFill>
-          </w14:textFill>
-        </w:rPr>
-      </w:pPr>
-      <w:r>
-        <w:rPr>
-          <w:rFonts w:hint="default"/>
-          <w:color w:val="70AD47" w:themeColor="accent6"/>
-          <w:lang w:val="en-US"/>
-          <w14:textFill>
-            <w14:solidFill>
-              <w14:schemeClr w14:val="accent6"/>
-            </w14:solidFill>
-          </w14:textFill>
-        </w:rPr>
-        <w:t xml:space="preserve">10 - H3 var reference(not wikipedia) </w:t>
-      </w:r>
-    </w:p>
-    <w:p>
-      <w:pPr>
-        <w:rPr>
-          <w:rFonts w:hint="default"/>
-          <w:color w:val="70AD47" w:themeColor="accent6"/>
-          <w:lang w:val="en-US"/>
-          <w14:textFill>
-            <w14:solidFill>
-              <w14:schemeClr w14:val="accent6"/>
-            </w14:solidFill>
-          </w14:textFill>
-        </w:rPr>
-      </w:pPr>
-      <w:r>
-        <w:rPr>
-          <w:rFonts w:hint="default"/>
-          <w:color w:val="70AD47" w:themeColor="accent6"/>
-          <w:lang w:val="en-US"/>
-          <w14:textFill>
-            <w14:solidFill>
-              <w14:schemeClr w14:val="accent6"/>
-            </w14:solidFill>
-          </w14:textFill>
-        </w:rPr>
-        <w:t>11 - H3 Cronbach’s alpha</w:t>
-      </w:r>
-    </w:p>
-    <w:p>
-      <w:pPr>
-        <w:rPr>
-          <w:rFonts w:hint="default"/>
-          <w:color w:val="70AD47" w:themeColor="accent6"/>
-          <w:lang w:val="en-US"/>
-          <w14:textFill>
-            <w14:solidFill>
-              <w14:schemeClr w14:val="accent6"/>
-            </w14:solidFill>
-          </w14:textFill>
-        </w:rPr>
-      </w:pPr>
-      <w:r>
-        <w:rPr>
-          <w:rFonts w:hint="default"/>
-          <w:color w:val="70AD47" w:themeColor="accent6"/>
-          <w:lang w:val="en-US"/>
-          <w14:textFill>
-            <w14:solidFill>
-              <w14:schemeClr w14:val="accent6"/>
-            </w14:solidFill>
-          </w14:textFill>
-        </w:rPr>
-        <w:t>12 - H3 sum teken en alpha voor dummy’s in de formule (sowieso formule van maken in word)</w:t>
-      </w:r>
-    </w:p>
-    <w:p>
-      <w:pPr>
-        <w:rPr>
-          <w:rFonts w:hint="default"/>
-          <w:color w:val="70AD47" w:themeColor="accent6"/>
-          <w:lang w:val="en-US"/>
-          <w14:textFill>
-            <w14:solidFill>
-              <w14:schemeClr w14:val="accent6"/>
-            </w14:solidFill>
-          </w14:textFill>
-        </w:rPr>
-      </w:pPr>
-      <w:r>
-        <w:rPr>
-          <w:rFonts w:hint="default"/>
-          <w:color w:val="70AD47" w:themeColor="accent6"/>
-          <w:lang w:val="en-US"/>
-          <w14:textFill>
-            <w14:solidFill>
-              <w14:schemeClr w14:val="accent6"/>
-            </w14:solidFill>
-          </w14:textFill>
-        </w:rPr>
-        <w:t>13 - H3 checken of alle tekst naar juiste tabellen verwijst</w:t>
-      </w:r>
-    </w:p>
-    <w:p>
-      <w:pPr>
-        <w:rPr>
-          <w:rFonts w:hint="default"/>
-          <w:color w:val="70AD47" w:themeColor="accent6"/>
-          <w:lang w:val="en-US"/>
-          <w14:textFill>
-            <w14:solidFill>
-              <w14:schemeClr w14:val="accent6"/>
-            </w14:solidFill>
-          </w14:textFill>
-        </w:rPr>
-      </w:pPr>
-      <w:r>
-        <w:rPr>
-          <w:rFonts w:hint="default"/>
-          <w:color w:val="70AD47" w:themeColor="accent6"/>
-          <w:lang w:val="en-US"/>
-          <w14:textFill>
-            <w14:solidFill>
-              <w14:schemeClr w14:val="accent6"/>
-            </w14:solidFill>
-          </w14:textFill>
-        </w:rPr>
-        <w:t xml:space="preserve">14 - H4 Breusch pagan for homoscedasticity </w:t>
-      </w:r>
-    </w:p>
-    <w:p>
-      <w:pPr>
-        <w:rPr>
-          <w:rFonts w:hint="default"/>
-          <w:color w:val="70AD47" w:themeColor="accent6"/>
-          <w:lang w:val="en-US"/>
-          <w14:textFill>
-            <w14:solidFill>
-              <w14:schemeClr w14:val="accent6"/>
-            </w14:solidFill>
-          </w14:textFill>
-        </w:rPr>
-      </w:pPr>
-      <w:r>
-        <w:rPr>
-          <w:rFonts w:hint="default"/>
-          <w:color w:val="70AD47" w:themeColor="accent6"/>
-          <w:lang w:val="en-US"/>
-          <w14:textFill>
-            <w14:solidFill>
-              <w14:schemeClr w14:val="accent6"/>
-            </w14:solidFill>
-          </w14:textFill>
-        </w:rPr>
-        <w:t>15 - H4 total effect moderators als  interpretatie coefficienten gebruiken voor hypothese 1-1e</w:t>
-      </w:r>
-    </w:p>
-    <w:p>
-      <w:pPr>
-        <w:rPr>
-          <w:rFonts w:hint="default"/>
-          <w:color w:val="70AD47" w:themeColor="accent6"/>
-          <w:lang w:val="en-US"/>
-          <w14:textFill>
-            <w14:solidFill>
-              <w14:schemeClr w14:val="accent6"/>
-            </w14:solidFill>
-          </w14:textFill>
-        </w:rPr>
-      </w:pPr>
-      <w:r>
-        <w:rPr>
-          <w:rFonts w:hint="default"/>
-          <w:color w:val="70AD47" w:themeColor="accent6"/>
-          <w:lang w:val="en-US"/>
-          <w14:textFill>
-            <w14:solidFill>
-              <w14:schemeClr w14:val="accent6"/>
-            </w14:solidFill>
-          </w14:textFill>
-        </w:rPr>
-        <w:t>16 - H4 indirect effect moderators als interpretatie coefficienten voor hypothese 2-2d</w:t>
-      </w:r>
-    </w:p>
-    <w:p>
-      <w:pPr>
-        <w:rPr>
-          <w:rFonts w:hint="default"/>
-          <w:color w:val="70AD47" w:themeColor="accent6"/>
-          <w:lang w:val="en-US"/>
-          <w14:textFill>
-            <w14:solidFill>
-              <w14:schemeClr w14:val="accent6"/>
-            </w14:solidFill>
-          </w14:textFill>
-        </w:rPr>
-      </w:pPr>
-      <w:r>
-        <w:rPr>
-          <w:rFonts w:hint="default"/>
-          <w:color w:val="70AD47" w:themeColor="accent6"/>
-          <w:lang w:val="en-US"/>
-          <w14:textFill>
-            <w14:solidFill>
-              <w14:schemeClr w14:val="accent6"/>
-            </w14:solidFill>
-          </w14:textFill>
-        </w:rPr>
-        <w:t>17 - H4 Total effect uitzoeken</w:t>
-      </w:r>
-    </w:p>
-    <w:p>
-      <w:pPr>
-        <w:rPr>
-          <w:rFonts w:hint="default"/>
-          <w:color w:val="70AD47" w:themeColor="accent6"/>
-          <w:lang w:val="en-US"/>
-          <w14:textFill>
-            <w14:solidFill>
-              <w14:schemeClr w14:val="accent6"/>
-            </w14:solidFill>
-          </w14:textFill>
-        </w:rPr>
-      </w:pPr>
-      <w:r>
-        <w:rPr>
-          <w:rFonts w:hint="default"/>
-          <w:color w:val="70AD47" w:themeColor="accent6"/>
-          <w:lang w:val="en-US"/>
-          <w14:textFill>
-            <w14:solidFill>
-              <w14:schemeClr w14:val="accent6"/>
-            </w14:solidFill>
-          </w14:textFill>
-        </w:rPr>
-        <w:t>18 - H4 uitzoeken welk effect gebruiken voor simple slope</w:t>
-      </w:r>
-    </w:p>
-    <w:p>
-      <w:pPr>
-        <w:rPr>
-          <w:rFonts w:hint="default"/>
-          <w:color w:val="70AD47" w:themeColor="accent6"/>
-          <w:lang w:val="en-US"/>
-          <w14:textFill>
-            <w14:solidFill>
-              <w14:schemeClr w14:val="accent6"/>
-            </w14:solidFill>
-          </w14:textFill>
-        </w:rPr>
-      </w:pPr>
-      <w:r>
-        <w:rPr>
-          <w:rFonts w:hint="default"/>
-          <w:color w:val="70AD47" w:themeColor="accent6"/>
-          <w:lang w:val="en-US"/>
-          <w14:textFill>
-            <w14:solidFill>
-              <w14:schemeClr w14:val="accent6"/>
-            </w14:solidFill>
-          </w14:textFill>
-        </w:rPr>
-        <w:t>19 - H4 percentage mediated by referee</w:t>
-      </w:r>
-    </w:p>
-    <w:p>
-      <w:pPr>
-        <w:rPr>
-          <w:rFonts w:hint="default"/>
-          <w:color w:val="70AD47" w:themeColor="accent6"/>
-          <w:lang w:val="en-US"/>
-          <w14:textFill>
-            <w14:solidFill>
-              <w14:schemeClr w14:val="accent6"/>
-            </w14:solidFill>
-          </w14:textFill>
-        </w:rPr>
-      </w:pPr>
-      <w:r>
-        <w:rPr>
-          <w:rFonts w:hint="default"/>
-          <w:color w:val="70AD47" w:themeColor="accent6"/>
-          <w:lang w:val="en-US"/>
-          <w14:textFill>
-            <w14:solidFill>
-              <w14:schemeClr w14:val="accent6"/>
-            </w14:solidFill>
-          </w14:textFill>
-        </w:rPr>
-        <w:t xml:space="preserve">20 - H4 normality assumption weghalen(ook in appendix) </w:t>
-      </w:r>
-    </w:p>
-    <w:p>
-      <w:pPr>
-        <w:rPr>
-          <w:rFonts w:hint="default"/>
-          <w:color w:val="70AD47" w:themeColor="accent6"/>
-          <w:lang w:val="en-US"/>
-          <w14:textFill>
-            <w14:solidFill>
-              <w14:schemeClr w14:val="accent6"/>
-            </w14:solidFill>
-          </w14:textFill>
-        </w:rPr>
-      </w:pPr>
-      <w:r>
-        <w:rPr>
-          <w:rFonts w:hint="default"/>
-          <w:color w:val="70AD47" w:themeColor="accent6"/>
-          <w:lang w:val="en-US"/>
-          <w14:textFill>
-            <w14:solidFill>
-              <w14:schemeClr w14:val="accent6"/>
-            </w14:solidFill>
-          </w14:textFill>
-        </w:rPr>
-        <w:t>21 - H4 kijken hoe coefficienten rapporteren in JM</w:t>
-      </w:r>
-    </w:p>
-    <w:p>
-      <w:pPr>
-        <w:rPr>
-          <w:rFonts w:hint="default"/>
-          <w:color w:val="70AD47" w:themeColor="accent6"/>
-          <w:lang w:val="en-US"/>
-          <w14:textFill>
-            <w14:solidFill>
-              <w14:schemeClr w14:val="accent6"/>
-            </w14:solidFill>
-          </w14:textFill>
-        </w:rPr>
-      </w:pPr>
-      <w:r>
-        <w:rPr>
-          <w:rFonts w:hint="default"/>
-          <w:color w:val="70AD47" w:themeColor="accent6"/>
-          <w:lang w:val="en-US"/>
-          <w14:textFill>
-            <w14:solidFill>
-              <w14:schemeClr w14:val="accent6"/>
-            </w14:solidFill>
-          </w14:textFill>
-        </w:rPr>
-        <w:t xml:space="preserve">22 - H4 robustness checks met yellow card and red card difference and foul difference  ook opschrijven dat red cards de cronbach’s alpha en model fit omlaag haalt en daarom dus niet toevoegen. </w:t>
-      </w:r>
-    </w:p>
-    <w:p>
-      <w:pPr>
-        <w:rPr>
-          <w:rFonts w:hint="default"/>
-          <w:color w:val="70AD47" w:themeColor="accent6"/>
-          <w:lang w:val="en-US"/>
-          <w14:textFill>
-            <w14:solidFill>
-              <w14:schemeClr w14:val="accent6"/>
-            </w14:solidFill>
-          </w14:textFill>
-        </w:rPr>
-      </w:pPr>
-      <w:r>
-        <w:rPr>
-          <w:rFonts w:hint="default"/>
-          <w:color w:val="70AD47" w:themeColor="accent6"/>
-          <w:lang w:val="en-US"/>
-          <w14:textFill>
-            <w14:solidFill>
-              <w14:schemeClr w14:val="accent6"/>
-            </w14:solidFill>
-          </w14:textFill>
-        </w:rPr>
-        <w:t>23 - H4 writing about the cronbach’s alpha and refering to the different models in the robustness checks</w:t>
-      </w:r>
-    </w:p>
-    <w:p>
-      <w:pPr>
-        <w:rPr>
-          <w:rFonts w:hint="default"/>
-          <w:color w:val="70AD47" w:themeColor="accent6"/>
-          <w:lang w:val="en-US"/>
-          <w14:textFill>
-            <w14:solidFill>
-              <w14:schemeClr w14:val="accent6"/>
-            </w14:solidFill>
-          </w14:textFill>
-        </w:rPr>
-      </w:pPr>
-      <w:r>
-        <w:rPr>
-          <w:rFonts w:hint="default"/>
-          <w:color w:val="70AD47" w:themeColor="accent6"/>
-          <w:lang w:val="en-US"/>
-          <w14:textFill>
-            <w14:solidFill>
-              <w14:schemeClr w14:val="accent6"/>
-            </w14:solidFill>
-          </w14:textFill>
-        </w:rPr>
-        <w:t xml:space="preserve">24 - H5 limitations: cronbach’s alpha stukje toevoegen, + extended referee bias measure(penalty’s, extra time, ) </w:t>
-      </w:r>
-    </w:p>
-    <w:p>
-      <w:pPr>
-        <w:rPr>
-          <w:rFonts w:hint="default"/>
-          <w:color w:val="70AD47" w:themeColor="accent6"/>
-          <w:lang w:val="en-US"/>
-          <w14:textFill>
-            <w14:solidFill>
-              <w14:schemeClr w14:val="accent6"/>
-            </w14:solidFill>
-          </w14:textFill>
-        </w:rPr>
-      </w:pPr>
-      <w:r>
-        <w:rPr>
-          <w:rFonts w:hint="default"/>
-          <w:color w:val="70AD47" w:themeColor="accent6"/>
-          <w:lang w:val="en-US"/>
-          <w14:textFill>
-            <w14:solidFill>
-              <w14:schemeClr w14:val="accent6"/>
-            </w14:solidFill>
-          </w14:textFill>
-        </w:rPr>
-        <w:t xml:space="preserve">25 - H5 future research: count variable over time to see if get used to it enzo </w:t>
-      </w:r>
-    </w:p>
-    <w:p>
-      <w:pPr>
-        <w:rPr>
-          <w:rFonts w:hint="default"/>
-          <w:lang w:val="en-US"/>
-        </w:rPr>
-      </w:pPr>
-      <w:r>
-        <w:rPr>
-          <w:rFonts w:hint="default"/>
-          <w:color w:val="70AD47" w:themeColor="accent6"/>
-          <w:lang w:val="en-US"/>
-          <w14:textFill>
-            <w14:solidFill>
-              <w14:schemeClr w14:val="accent6"/>
-            </w14:solidFill>
-          </w14:textFill>
-        </w:rPr>
-        <w:t>26 - H5 age in recommeendation toevoegen(iets over schrijven)</w:t>
-      </w:r>
-    </w:p>
-    <w:p>
-      <w:pPr>
-        <w:rPr>
-          <w:rFonts w:hint="default"/>
-          <w:color w:val="70AD47" w:themeColor="accent6"/>
-          <w:lang w:val="en-US"/>
-          <w14:textFill>
-            <w14:solidFill>
-              <w14:schemeClr w14:val="accent6"/>
-            </w14:solidFill>
-          </w14:textFill>
-        </w:rPr>
-      </w:pPr>
-      <w:r>
-        <w:rPr>
-          <w:rFonts w:hint="default"/>
-          <w:color w:val="70AD47" w:themeColor="accent6"/>
-          <w:lang w:val="en-US"/>
-          <w14:textFill>
-            <w14:solidFill>
-              <w14:schemeClr w14:val="accent6"/>
-            </w14:solidFill>
-          </w14:textFill>
-        </w:rPr>
-        <w:t xml:space="preserve">27 - H5 oplezen en herschrijven(eventueel) </w:t>
-      </w:r>
-    </w:p>
-    <w:p>
-      <w:pPr>
-        <w:rPr>
-          <w:rFonts w:hint="default"/>
-          <w:lang w:val="en-US"/>
-        </w:rPr>
-      </w:pPr>
-      <w:r>
-        <w:rPr>
-          <w:rFonts w:hint="default"/>
-          <w:lang w:val="en-US"/>
-        </w:rPr>
-        <w:t>28 - ALG  bronnen checken(apa)</w:t>
-      </w:r>
-    </w:p>
-    <w:p>
-      <w:pPr>
-        <w:rPr>
-          <w:rFonts w:hint="default"/>
-          <w:lang w:val="en-US"/>
-        </w:rPr>
-      </w:pPr>
-      <w:r>
-        <w:rPr>
-          <w:rFonts w:hint="default"/>
-          <w:lang w:val="en-US"/>
-        </w:rPr>
-        <w:t>29 - ALG spelling and number formatting check(ook of je 2 of two in tekst zet enzo)</w:t>
-      </w:r>
-    </w:p>
-    <w:p>
-      <w:pPr>
-        <w:rPr>
-          <w:rFonts w:hint="default"/>
-          <w:color w:val="70AD47" w:themeColor="accent6"/>
-          <w:lang w:val="en-US"/>
-          <w14:textFill>
-            <w14:solidFill>
-              <w14:schemeClr w14:val="accent6"/>
-            </w14:solidFill>
-          </w14:textFill>
-        </w:rPr>
-      </w:pPr>
-      <w:r>
-        <w:rPr>
-          <w:rFonts w:hint="default"/>
-          <w:color w:val="70AD47" w:themeColor="accent6"/>
-          <w:lang w:val="en-US"/>
-          <w14:textFill>
-            <w14:solidFill>
-              <w14:schemeClr w14:val="accent6"/>
-            </w14:solidFill>
-          </w14:textFill>
-        </w:rPr>
-        <w:t>30 - ALG table headers check</w:t>
-      </w:r>
-    </w:p>
-    <w:p>
-      <w:pPr>
-        <w:numPr>
-          <w:ilvl w:val="0"/>
-          <w:numId w:val="0"/>
-        </w:numPr>
-        <w:rPr>
-          <w:rFonts w:hint="default"/>
-          <w:lang w:val="en-US"/>
-        </w:rPr>
-      </w:pPr>
-      <w:r>
-        <w:rPr>
-          <w:rFonts w:hint="default"/>
-          <w:lang w:val="en-US"/>
-        </w:rPr>
-        <w:t>31 - ALG consisency in words check(covid-19, favor, ization  etc., soccer) en alles oplezen</w:t>
-      </w:r>
-    </w:p>
-    <w:p>
-      <w:pPr>
-        <w:rPr>
-          <w:rFonts w:hint="default"/>
-          <w:lang w:val="en-US"/>
-        </w:rPr>
-      </w:pPr>
-      <w:r>
-        <w:rPr>
-          <w:rFonts w:hint="default"/>
-          <w:lang w:val="en-US"/>
-        </w:rPr>
-        <w:t>32 - ALG Latex</w:t>
-      </w:r>
-    </w:p>
-    <w:p>
-      <w:pPr>
-        <w:rPr>
-          <w:rFonts w:hint="default"/>
-          <w:lang w:val="en-US"/>
-        </w:rPr>
-      </w:pPr>
-      <w:r>
-        <w:rPr>
-          <w:rFonts w:hint="default"/>
-          <w:lang w:val="en-US"/>
-        </w:rPr>
-        <w:t>33 - ALG Thesis clip</w:t>
-      </w:r>
-    </w:p>
-    <w:p>
-      <w:pPr>
-        <w:rPr>
-          <w:rFonts w:hint="default"/>
-          <w:lang w:val="en-US"/>
-        </w:rPr>
-      </w:pPr>
-      <w:r>
-        <w:rPr>
-          <w:rFonts w:hint="default"/>
-          <w:lang w:val="en-US"/>
-        </w:rPr>
-        <w:t xml:space="preserve">34 - ALG code opschonen </w:t>
-      </w:r>
-    </w:p>
-    <w:p>
-      <w:pPr>
-        <w:rPr>
-          <w:rFonts w:hint="default"/>
-          <w:lang w:val="en-US"/>
-        </w:rPr>
-      </w:pPr>
-    </w:p>
-    <w:p>
-      <w:pPr>
-        <w:rPr>
-          <w:rFonts w:hint="default"/>
-          <w:lang w:val="en-US"/>
-        </w:rPr>
-      </w:pPr>
-      <w:r>
-        <w:rPr>
-          <w:rFonts w:hint="default"/>
-          <w:lang w:val="en-US"/>
-        </w:rPr>
-        <w:t>Planning   1-8 woensdag en donderdag  en vrijdag</w:t>
-      </w:r>
-    </w:p>
-    <w:p>
-      <w:pPr>
-        <w:rPr>
-          <w:rFonts w:hint="default"/>
-          <w:lang w:val="en-US"/>
-        </w:rPr>
-      </w:pPr>
-      <w:r>
-        <w:rPr>
-          <w:rFonts w:hint="default"/>
-          <w:lang w:val="en-US"/>
-        </w:rPr>
-        <w:t>9-13 zaterdag</w:t>
-      </w:r>
-    </w:p>
-    <w:p>
-      <w:pPr>
-        <w:rPr>
-          <w:rFonts w:hint="default"/>
-          <w:lang w:val="en-US"/>
-        </w:rPr>
-      </w:pPr>
-      <w:r>
-        <w:rPr>
-          <w:rFonts w:hint="default"/>
-          <w:lang w:val="en-US"/>
-        </w:rPr>
-        <w:t>14-27 zondag/maandag</w:t>
-      </w:r>
-    </w:p>
-    <w:p>
-      <w:pPr>
-        <w:rPr>
-          <w:rFonts w:hint="default"/>
-          <w:lang w:val="en-US"/>
-        </w:rPr>
-      </w:pPr>
-      <w:r>
-        <w:rPr>
-          <w:rFonts w:hint="default"/>
-          <w:lang w:val="en-US"/>
-        </w:rPr>
-        <w:t>28/29/30/31 dinsdag</w:t>
-      </w:r>
-    </w:p>
-    <w:p>
-      <w:pPr>
-        <w:rPr>
-          <w:rFonts w:hint="default"/>
-          <w:lang w:val="en-US"/>
-        </w:rPr>
-      </w:pPr>
-      <w:r>
-        <w:rPr>
-          <w:rFonts w:hint="default"/>
-          <w:lang w:val="en-US"/>
-        </w:rPr>
-        <w:t>32 woensdag</w:t>
-      </w:r>
-    </w:p>
-    <w:p>
-      <w:pPr>
-        <w:rPr>
-          <w:rFonts w:hint="default"/>
-          <w:lang w:val="en-US"/>
-        </w:rPr>
-      </w:pPr>
-      <w:r>
-        <w:rPr>
-          <w:rFonts w:hint="default"/>
-          <w:lang w:val="en-US"/>
-        </w:rPr>
-        <w:t>33 donderdag</w:t>
-      </w:r>
-    </w:p>
-    <w:p>
-      <w:pPr>
-        <w:rPr>
-          <w:rFonts w:hint="default"/>
-          <w:lang w:val="en-US"/>
-        </w:rPr>
-      </w:pPr>
-      <w:r>
-        <w:rPr>
-          <w:rFonts w:hint="default"/>
-          <w:lang w:val="en-US"/>
-        </w:rPr>
         <w:t>34 vrijdag</w:t>
       </w:r>
     </w:p>
@@ -950,7 +1017,7 @@
           <w:rFonts w:hint="default"/>
           <w:lang w:val="en-US"/>
         </w:rPr>
-        <w:t>Voortgang: 23/34 gedaan</w:t>
+        <w:t>Voortgang: 24/34 gedaan</w:t>
       </w:r>
     </w:p>
     <w:p>

--- a/thesis writing(proposal, chapters etc/To do list before end thesis.docx
+++ b/thesis writing(proposal, chapters etc/To do list before end thesis.docx
@@ -54,35 +54,35 @@
       <w:r>
         <w:rPr>
           <w:rFonts w:hint="default"/>
-          <w:lang w:val="en-US"/>
-        </w:rPr>
-        <w:t>2   -</w:t>
-      </w:r>
-      <w:r>
-        <w:rPr>
-          <w:rFonts w:hint="default"/>
-          <w:color w:val="70AD47" w:themeColor="accent6"/>
-          <w:lang w:val="en-US"/>
-          <w14:textFill>
-            <w14:solidFill>
-              <w14:schemeClr w14:val="accent6"/>
-            </w14:solidFill>
-          </w14:textFill>
-        </w:rPr>
-        <w:t xml:space="preserve"> H1 oplezen en herschrijven, </w:t>
-      </w:r>
-      <w:r>
-        <w:rPr>
-          <w:rFonts w:hint="default"/>
-          <w:color w:val="70AD47" w:themeColor="accent6"/>
-          <w:lang w:val="en-US"/>
-          <w14:textFill>
-            <w14:solidFill>
-              <w14:schemeClr w14:val="accent6"/>
-            </w14:solidFill>
-          </w14:textFill>
-        </w:rPr>
-        <w:t>age toevoegen in problem indication</w:t>
+          <w:color w:val="70AD47" w:themeColor="accent6"/>
+          <w:lang w:val="en-US"/>
+          <w14:textFill>
+            <w14:solidFill>
+              <w14:schemeClr w14:val="accent6"/>
+            </w14:solidFill>
+          </w14:textFill>
+        </w:rPr>
+        <w:t>2</w:t>
+      </w:r>
+      <w:r>
+        <w:rPr>
+          <w:rFonts w:hint="default"/>
+          <w:lang w:val="en-US"/>
+        </w:rPr>
+        <w:t xml:space="preserve">   -</w:t>
+      </w:r>
+      <w:r>
+        <w:rPr>
+          <w:rFonts w:hint="default"/>
+          <w:color w:val="70AD47" w:themeColor="accent6"/>
+          <w:lang w:val="en-US"/>
+          <w14:textFill>
+            <w14:solidFill>
+              <w14:schemeClr w14:val="accent6"/>
+            </w14:solidFill>
+          </w14:textFill>
+        </w:rPr>
+        <w:t xml:space="preserve"> H1 oplezen en herschrijven, age toevoegen in problem indication</w:t>
       </w:r>
     </w:p>
     <w:p>
@@ -143,13 +143,25 @@
       <w:pPr>
         <w:rPr>
           <w:rFonts w:hint="default"/>
-          <w:lang w:val="en-US"/>
-        </w:rPr>
-      </w:pPr>
-      <w:r>
-        <w:rPr>
-          <w:rFonts w:hint="default"/>
-          <w:lang w:val="en-US"/>
+          <w:color w:val="70AD47" w:themeColor="accent6"/>
+          <w:lang w:val="en-US"/>
+          <w14:textFill>
+            <w14:solidFill>
+              <w14:schemeClr w14:val="accent6"/>
+            </w14:solidFill>
+          </w14:textFill>
+        </w:rPr>
+      </w:pPr>
+      <w:r>
+        <w:rPr>
+          <w:rFonts w:hint="default"/>
+          <w:color w:val="70AD47" w:themeColor="accent6"/>
+          <w:lang w:val="en-US"/>
+          <w14:textFill>
+            <w14:solidFill>
+              <w14:schemeClr w14:val="accent6"/>
+            </w14:solidFill>
+          </w14:textFill>
         </w:rPr>
         <w:t>5   - H2 distraction theory referees</w:t>
       </w:r>
@@ -864,13 +876,25 @@
       <w:pPr>
         <w:rPr>
           <w:rFonts w:hint="default"/>
-          <w:lang w:val="en-US"/>
-        </w:rPr>
-      </w:pPr>
-      <w:r>
-        <w:rPr>
-          <w:rFonts w:hint="default"/>
-          <w:lang w:val="en-US"/>
+          <w:color w:val="70AD47" w:themeColor="accent6"/>
+          <w:lang w:val="en-US"/>
+          <w14:textFill>
+            <w14:solidFill>
+              <w14:schemeClr w14:val="accent6"/>
+            </w14:solidFill>
+          </w14:textFill>
+        </w:rPr>
+      </w:pPr>
+      <w:r>
+        <w:rPr>
+          <w:rFonts w:hint="default"/>
+          <w:color w:val="70AD47" w:themeColor="accent6"/>
+          <w:lang w:val="en-US"/>
+          <w14:textFill>
+            <w14:solidFill>
+              <w14:schemeClr w14:val="accent6"/>
+            </w14:solidFill>
+          </w14:textFill>
         </w:rPr>
         <w:t xml:space="preserve">34 - ALG code opschonen </w:t>
       </w:r>
@@ -890,88 +914,22 @@
           <w:lang w:val="en-US"/>
         </w:rPr>
       </w:pPr>
-      <w:r>
-        <w:rPr>
-          <w:rFonts w:hint="default"/>
-          <w:lang w:val="en-US"/>
-        </w:rPr>
-        <w:t>Planning   1-8 woensdag en donderdag  en vrijdag</w:t>
-      </w:r>
-    </w:p>
-    <w:p>
-      <w:pPr>
-        <w:rPr>
-          <w:rFonts w:hint="default"/>
-          <w:lang w:val="en-US"/>
-        </w:rPr>
-      </w:pPr>
-      <w:r>
-        <w:rPr>
-          <w:rFonts w:hint="default"/>
-          <w:lang w:val="en-US"/>
-        </w:rPr>
-        <w:t>9-13 zaterdag</w:t>
-      </w:r>
-    </w:p>
-    <w:p>
-      <w:pPr>
-        <w:rPr>
-          <w:rFonts w:hint="default"/>
-          <w:lang w:val="en-US"/>
-        </w:rPr>
-      </w:pPr>
-      <w:r>
-        <w:rPr>
-          <w:rFonts w:hint="default"/>
-          <w:lang w:val="en-US"/>
-        </w:rPr>
-        <w:t>14-27 zondag/maandag</w:t>
-      </w:r>
-    </w:p>
-    <w:p>
-      <w:pPr>
-        <w:rPr>
-          <w:rFonts w:hint="default"/>
-          <w:lang w:val="en-US"/>
-        </w:rPr>
-      </w:pPr>
-      <w:r>
-        <w:rPr>
-          <w:rFonts w:hint="default"/>
-          <w:lang w:val="en-US"/>
-        </w:rPr>
-        <w:t>28/29/30/31 dinsdag</w:t>
-      </w:r>
-    </w:p>
-    <w:p>
-      <w:pPr>
-        <w:rPr>
-          <w:rFonts w:hint="default"/>
-          <w:lang w:val="en-US"/>
-        </w:rPr>
-      </w:pPr>
-      <w:r>
-        <w:rPr>
-          <w:rFonts w:hint="default"/>
-          <w:lang w:val="en-US"/>
-        </w:rPr>
-        <w:t>32 woensdag</w:t>
-      </w:r>
-    </w:p>
-    <w:p>
-      <w:pPr>
-        <w:rPr>
-          <w:rFonts w:hint="default"/>
-          <w:lang w:val="en-US"/>
-        </w:rPr>
-      </w:pPr>
-      <w:r>
-        <w:rPr>
-          <w:rFonts w:hint="default"/>
-          <w:lang w:val="en-US"/>
-        </w:rPr>
-        <w:t>33 donderdag</w:t>
-      </w:r>
+    </w:p>
+    <w:p>
+      <w:pPr>
+        <w:rPr>
+          <w:rFonts w:hint="default"/>
+          <w:lang w:val="en-US"/>
+        </w:rPr>
+      </w:pPr>
+    </w:p>
+    <w:p>
+      <w:pPr>
+        <w:rPr>
+          <w:rFonts w:hint="default"/>
+          <w:lang w:val="en-US"/>
+        </w:rPr>
+      </w:pPr>
       <w:bookmarkStart w:id="0" w:name="_GoBack"/>
       <w:bookmarkEnd w:id="0"/>
     </w:p>
@@ -982,231 +940,94 @@
           <w:lang w:val="en-US"/>
         </w:rPr>
       </w:pPr>
-      <w:r>
-        <w:rPr>
-          <w:rFonts w:hint="default"/>
-          <w:lang w:val="en-US"/>
-        </w:rPr>
-        <w:t>34 vrijdag</w:t>
-      </w:r>
-    </w:p>
-    <w:p>
-      <w:pPr>
-        <w:rPr>
-          <w:rFonts w:hint="default"/>
-          <w:lang w:val="en-US"/>
-        </w:rPr>
-      </w:pPr>
-      <w:r>
-        <w:rPr>
-          <w:rFonts w:hint="default"/>
-          <w:lang w:val="en-US"/>
-        </w:rPr>
-        <w:t>Laatste checks  vrijdag</w:t>
-      </w:r>
-    </w:p>
-    <w:p>
-      <w:pPr>
-        <w:rPr>
-          <w:rFonts w:hint="default"/>
-          <w:lang w:val="en-US"/>
-        </w:rPr>
-      </w:pPr>
-      <w:r>
-        <w:rPr>
-          <w:rFonts w:hint="default"/>
-          <w:lang w:val="en-US"/>
-        </w:rPr>
-        <w:t>Voortgang: 24/34 gedaan</w:t>
-      </w:r>
-    </w:p>
-    <w:p>
-      <w:pPr>
-        <w:rPr>
-          <w:rFonts w:hint="default"/>
-          <w:lang w:val="en-US"/>
-        </w:rPr>
-      </w:pPr>
-    </w:p>
-    <w:p>
-      <w:pPr>
-        <w:rPr>
-          <w:rFonts w:hint="default"/>
-          <w:lang w:val="en-US"/>
-        </w:rPr>
-      </w:pPr>
-      <w:r>
-        <w:rPr>
-          <w:rFonts w:hint="default"/>
-          <w:lang w:val="en-US"/>
-        </w:rPr>
-        <w:t>Meeting 6:</w:t>
-      </w:r>
-    </w:p>
-    <w:p>
-      <w:pPr>
-        <w:rPr>
-          <w:rFonts w:hint="default"/>
-          <w:lang w:val="en-US"/>
-        </w:rPr>
-      </w:pPr>
-      <w:r>
-        <w:rPr>
-          <w:rFonts w:hint="default"/>
-          <w:lang w:val="en-US"/>
-        </w:rPr>
-        <w:t xml:space="preserve">Tabel literature review meteen aan het begin: en dan aan de hand van die tabel bespreken . </w:t>
-      </w:r>
-    </w:p>
-    <w:p>
-      <w:pPr>
-        <w:rPr>
-          <w:rFonts w:hint="default"/>
-          <w:lang w:val="en-US"/>
-        </w:rPr>
-      </w:pPr>
-      <w:r>
-        <w:rPr>
-          <w:rFonts w:hint="default"/>
-          <w:lang w:val="en-US"/>
-        </w:rPr>
-        <w:t xml:space="preserve">Distraction theory voor referees: </w:t>
-      </w:r>
-    </w:p>
-    <w:p>
-      <w:pPr>
-        <w:rPr>
-          <w:rFonts w:hint="default"/>
-          <w:lang w:val="en-US"/>
-        </w:rPr>
-      </w:pPr>
-      <w:r>
-        <w:rPr>
-          <w:rFonts w:hint="default"/>
-          <w:lang w:val="en-US"/>
-        </w:rPr>
-        <w:t>Percentage mediation effect</w:t>
-      </w:r>
-    </w:p>
-    <w:p>
-      <w:pPr>
-        <w:rPr>
-          <w:rFonts w:hint="default"/>
-          <w:lang w:val="en-US"/>
-        </w:rPr>
-      </w:pPr>
-      <w:r>
-        <w:rPr>
-          <w:rFonts w:hint="default"/>
-          <w:lang w:val="en-US"/>
-        </w:rPr>
-        <w:t>Composite reliabillity:</w:t>
-      </w:r>
-    </w:p>
-    <w:p>
-      <w:pPr>
-        <w:rPr>
-          <w:rFonts w:hint="default"/>
-          <w:lang w:val="en-US"/>
-        </w:rPr>
-      </w:pPr>
-      <w:r>
-        <w:rPr>
-          <w:rFonts w:hint="default"/>
-          <w:lang w:val="en-US"/>
-        </w:rPr>
-        <w:t>Acronymen in variable operationalization tabel toevoegen</w:t>
-      </w:r>
-    </w:p>
-    <w:p>
-      <w:pPr>
-        <w:rPr>
-          <w:rFonts w:hint="default"/>
-          <w:lang w:val="en-US"/>
-        </w:rPr>
-      </w:pPr>
-      <w:r>
-        <w:rPr>
-          <w:rFonts w:hint="default"/>
-          <w:lang w:val="en-US"/>
-        </w:rPr>
-        <w:t>Time varying effect onderzocht kan worden</w:t>
-      </w:r>
-    </w:p>
-    <w:p>
-      <w:pPr>
-        <w:rPr>
-          <w:rFonts w:hint="default"/>
-          <w:lang w:val="en-US"/>
-        </w:rPr>
-      </w:pPr>
-      <w:r>
-        <w:rPr>
-          <w:rFonts w:hint="default"/>
-          <w:lang w:val="en-US"/>
-        </w:rPr>
-        <w:t xml:space="preserve">Count variable per team hoeveelste thuiswedstrijd voor bepaalde team het is en dan kijken of die invloed heeft door interactie: </w:t>
-      </w:r>
-    </w:p>
-    <w:p>
-      <w:pPr>
-        <w:rPr>
-          <w:rFonts w:hint="default"/>
-          <w:lang w:val="en-US"/>
-        </w:rPr>
-      </w:pPr>
-      <w:r>
-        <w:rPr>
-          <w:rFonts w:hint="default"/>
-          <w:lang w:val="en-US"/>
-        </w:rPr>
-        <w:t xml:space="preserve">Hoofdvragen wel neerzetten: </w:t>
-      </w:r>
-    </w:p>
-    <w:p>
-      <w:pPr>
-        <w:rPr>
-          <w:rFonts w:hint="default"/>
-          <w:lang w:val="en-US"/>
-        </w:rPr>
-      </w:pPr>
-      <w:r>
-        <w:rPr>
-          <w:rFonts w:hint="default"/>
-          <w:lang w:val="en-US"/>
-        </w:rPr>
-        <w:t xml:space="preserve">Alpha’s cronbach: rapporteren,    belangrijk dat we deze dimensies belangrijk zijn, voor robustness testen we ook met alleen observed variables.=, ze zijn robust dus gaan door met hele model . </w:t>
-      </w:r>
-    </w:p>
-    <w:p>
-      <w:pPr>
-        <w:rPr>
-          <w:rFonts w:hint="default"/>
-          <w:lang w:val="en-US"/>
-        </w:rPr>
-      </w:pPr>
-      <w:r>
-        <w:rPr>
-          <w:rFonts w:hint="default"/>
-          <w:lang w:val="en-US"/>
-        </w:rPr>
-        <w:t>(a1+a3*X3)*b+c'</w:t>
-      </w:r>
-    </w:p>
-    <w:p>
-      <w:pPr>
-        <w:rPr>
-          <w:rFonts w:hint="default"/>
-          <w:lang w:val="en-US"/>
-        </w:rPr>
-      </w:pPr>
-      <w:r>
-        <w:rPr>
-          <w:rFonts w:hint="default"/>
-          <w:lang w:val="en-US"/>
-        </w:rPr>
-        <w:t>(a1+a3*X3)*b+c'*X3</w:t>
-      </w:r>
+    </w:p>
+    <w:p>
+      <w:pPr>
+        <w:rPr>
+          <w:rFonts w:hint="default"/>
+          <w:lang w:val="en-US"/>
+        </w:rPr>
+      </w:pPr>
+    </w:p>
+    <w:p>
+      <w:pPr>
+        <w:rPr>
+          <w:rFonts w:hint="default"/>
+          <w:lang w:val="en-US"/>
+        </w:rPr>
+      </w:pPr>
+    </w:p>
+    <w:p>
+      <w:pPr>
+        <w:rPr>
+          <w:rFonts w:hint="default"/>
+          <w:lang w:val="en-US"/>
+        </w:rPr>
+      </w:pPr>
+    </w:p>
+    <w:p>
+      <w:pPr>
+        <w:rPr>
+          <w:rFonts w:hint="default"/>
+          <w:lang w:val="en-US"/>
+        </w:rPr>
+      </w:pPr>
+    </w:p>
+    <w:p>
+      <w:pPr>
+        <w:rPr>
+          <w:rFonts w:hint="default"/>
+          <w:lang w:val="en-US"/>
+        </w:rPr>
+      </w:pPr>
+    </w:p>
+    <w:p>
+      <w:pPr>
+        <w:rPr>
+          <w:rFonts w:hint="default"/>
+          <w:lang w:val="en-US"/>
+        </w:rPr>
+      </w:pPr>
+    </w:p>
+    <w:p>
+      <w:pPr>
+        <w:rPr>
+          <w:rFonts w:hint="default"/>
+          <w:lang w:val="en-US"/>
+        </w:rPr>
+      </w:pPr>
+    </w:p>
+    <w:p>
+      <w:pPr>
+        <w:rPr>
+          <w:rFonts w:hint="default"/>
+          <w:lang w:val="en-US"/>
+        </w:rPr>
+      </w:pPr>
+    </w:p>
+    <w:p>
+      <w:pPr>
+        <w:rPr>
+          <w:rFonts w:hint="default"/>
+          <w:lang w:val="en-US"/>
+        </w:rPr>
+      </w:pPr>
+    </w:p>
+    <w:p>
+      <w:pPr>
+        <w:rPr>
+          <w:rFonts w:hint="default"/>
+          <w:lang w:val="en-US"/>
+        </w:rPr>
+      </w:pPr>
+    </w:p>
+    <w:p>
+      <w:pPr>
+        <w:rPr>
+          <w:rFonts w:hint="default"/>
+          <w:lang w:val="en-US"/>
+        </w:rPr>
+      </w:pPr>
     </w:p>
     <w:p>
       <w:pPr>
